--- a/IdeaProjects/JAVAEE/struts-prj2/实验3/实验报告.docx
+++ b/IdeaProjects/JAVAEE/struts-prj2/实验3/实验报告.docx
@@ -539,7 +539,7 @@
         <w:pStyle w:val="CM10"/>
         <w:spacing w:after="200"/>
         <w:rPr>
-          <w:rFonts w:hAnsi="Times New Roman" w:cs="宋体" w:hint="eastAsia"/>
+          <w:rFonts w:hAnsi="Times New Roman" w:cs="宋体"/>
         </w:rPr>
       </w:pPr>
       <w:r>
@@ -1179,7 +1179,7 @@
         <w:pStyle w:val="CM10"/>
         <w:spacing w:after="200"/>
         <w:rPr>
-          <w:rFonts w:hAnsi="Times New Roman" w:cs="宋体" w:hint="eastAsia"/>
+          <w:rFonts w:hAnsi="Times New Roman" w:cs="宋体"/>
         </w:rPr>
       </w:pPr>
       <w:r>
@@ -2674,7 +2674,6 @@
       <w:pPr>
         <w:pStyle w:val="Default"/>
         <w:rPr>
-          <w:rFonts w:hint="eastAsia"/>
           <w:sz w:val="21"/>
           <w:szCs w:val="21"/>
         </w:rPr>
@@ -2690,9 +2689,6 @@
     <w:p>
       <w:pPr>
         <w:pStyle w:val="Default"/>
-        <w:rPr>
-          <w:rFonts w:hint="eastAsia"/>
-        </w:rPr>
       </w:pPr>
     </w:p>
     <w:p>
@@ -2871,36 +2867,76 @@
     <w:p>
       <w:pPr>
         <w:pStyle w:val="Default"/>
+      </w:pPr>
+    </w:p>
+    <w:p>
+      <w:pPr>
+        <w:pStyle w:val="CM10"/>
+        <w:spacing w:after="200"/>
+        <w:rPr>
+          <w:rFonts w:hAnsi="Times New Roman" w:cs="宋体"/>
+        </w:rPr>
+      </w:pPr>
+      <w:r>
+        <w:rPr>
+          <w:rFonts w:hAnsi="Times New Roman" w:cs="宋体" w:hint="eastAsia"/>
+        </w:rPr>
+        <w:t>（</w:t>
+      </w:r>
+      <w:r>
+        <w:rPr>
+          <w:rFonts w:hAnsi="Times New Roman" w:cs="宋体" w:hint="eastAsia"/>
+        </w:rPr>
+        <w:t>2</w:t>
+      </w:r>
+      <w:r>
+        <w:rPr>
+          <w:rFonts w:hAnsi="Times New Roman" w:cs="宋体"/>
+        </w:rPr>
+        <w:t>）使用提交按钮的method 属性；</w:t>
+      </w:r>
+    </w:p>
+    <w:p>
+      <w:pPr>
+        <w:pStyle w:val="Default"/>
+      </w:pPr>
+      <w:r>
         <w:rPr>
           <w:rFonts w:hint="eastAsia"/>
         </w:rPr>
-      </w:pPr>
-    </w:p>
-    <w:p>
-      <w:pPr>
-        <w:pStyle w:val="CM10"/>
-        <w:spacing w:after="200"/>
-        <w:rPr>
-          <w:rFonts w:hAnsi="Times New Roman" w:cs="宋体"/>
-        </w:rPr>
-      </w:pPr>
-      <w:r>
-        <w:rPr>
-          <w:rFonts w:hAnsi="Times New Roman" w:cs="宋体" w:hint="eastAsia"/>
-        </w:rPr>
-        <w:t>（</w:t>
-      </w:r>
-      <w:r>
-        <w:rPr>
-          <w:rFonts w:hAnsi="Times New Roman" w:cs="宋体" w:hint="eastAsia"/>
-        </w:rPr>
-        <w:t>2</w:t>
-      </w:r>
-      <w:r>
-        <w:rPr>
-          <w:rFonts w:hAnsi="Times New Roman" w:cs="宋体"/>
-        </w:rPr>
-        <w:t>）使用提交按钮的method 属性；</w:t>
+        <w:t>配置方法：声明</w:t>
+      </w:r>
+      <w:r>
+        <w:t>action的名字和类型，如</w:t>
+      </w:r>
+    </w:p>
+    <w:p>
+      <w:pPr>
+        <w:pStyle w:val="Default"/>
+      </w:pPr>
+      <w:r>
+        <w:t>&lt;action name="</w:t>
+      </w:r>
+      <w:proofErr w:type="spellStart"/>
+      <w:r>
+        <w:t>UserAction</w:t>
+      </w:r>
+      <w:proofErr w:type="spellEnd"/>
+      <w:proofErr w:type="gramStart"/>
+      <w:r>
+        <w:t>"  class</w:t>
+      </w:r>
+      <w:proofErr w:type="gramEnd"/>
+      <w:r>
+        <w:t>="...</w:t>
+      </w:r>
+      <w:proofErr w:type="spellStart"/>
+      <w:r>
+        <w:t>UserAction</w:t>
+      </w:r>
+      <w:proofErr w:type="spellEnd"/>
+      <w:r>
+        <w:t>"&gt;&lt;/action&gt;</w:t>
       </w:r>
     </w:p>
     <w:p>
@@ -2911,49 +2947,6 @@
         <w:rPr>
           <w:rFonts w:hint="eastAsia"/>
         </w:rPr>
-        <w:t>配置方法：声明</w:t>
-      </w:r>
-      <w:r>
-        <w:t>action的名字和类型，如</w:t>
-      </w:r>
-    </w:p>
-    <w:p>
-      <w:pPr>
-        <w:pStyle w:val="Default"/>
-      </w:pPr>
-      <w:r>
-        <w:t>&lt;action name="</w:t>
-      </w:r>
-      <w:proofErr w:type="spellStart"/>
-      <w:r>
-        <w:t>UserAction</w:t>
-      </w:r>
-      <w:proofErr w:type="spellEnd"/>
-      <w:proofErr w:type="gramStart"/>
-      <w:r>
-        <w:t>"  class</w:t>
-      </w:r>
-      <w:proofErr w:type="gramEnd"/>
-      <w:r>
-        <w:t>="...</w:t>
-      </w:r>
-      <w:proofErr w:type="spellStart"/>
-      <w:r>
-        <w:t>UserAction</w:t>
-      </w:r>
-      <w:proofErr w:type="spellEnd"/>
-      <w:r>
-        <w:t>"&gt;&lt;/action&gt;</w:t>
-      </w:r>
-    </w:p>
-    <w:p>
-      <w:pPr>
-        <w:pStyle w:val="Default"/>
-      </w:pPr>
-      <w:r>
-        <w:rPr>
-          <w:rFonts w:hint="eastAsia"/>
-        </w:rPr>
         <w:t>访问方式：以</w:t>
       </w:r>
       <w:proofErr w:type="spellStart"/>
@@ -2968,9 +2961,6 @@
     <w:p>
       <w:pPr>
         <w:pStyle w:val="Default"/>
-        <w:rPr>
-          <w:rFonts w:hint="eastAsia"/>
-        </w:rPr>
       </w:pPr>
       <w:r>
         <w:t>&lt;</w:t>
@@ -3007,17 +2997,14 @@
       <w:pPr>
         <w:pStyle w:val="Default"/>
         <w:ind w:left="720"/>
-        <w:rPr>
-          <w:rFonts w:hint="eastAsia"/>
-        </w:rPr>
-      </w:pPr>
-    </w:p>
-    <w:p>
-      <w:pPr>
-        <w:pStyle w:val="CM10"/>
-        <w:spacing w:after="200"/>
-        <w:rPr>
-          <w:rFonts w:hAnsi="Times New Roman" w:cs="宋体" w:hint="eastAsia"/>
+      </w:pPr>
+    </w:p>
+    <w:p>
+      <w:pPr>
+        <w:pStyle w:val="CM10"/>
+        <w:spacing w:after="200"/>
+        <w:rPr>
+          <w:rFonts w:hAnsi="Times New Roman" w:cs="宋体"/>
         </w:rPr>
       </w:pPr>
       <w:r>
@@ -3085,9 +3072,6 @@
     <w:p>
       <w:pPr>
         <w:pStyle w:val="Default"/>
-        <w:rPr>
-          <w:rFonts w:hint="eastAsia"/>
-        </w:rPr>
       </w:pPr>
     </w:p>
     <w:p>
@@ -3122,6 +3106,7 @@
         </w:rPr>
         <w:t>提高实验——</w:t>
       </w:r>
+      <w:proofErr w:type="spellStart"/>
       <w:r>
         <w:rPr>
           <w:b/>
@@ -3129,7 +3114,26 @@
           <w:sz w:val="32"/>
           <w:szCs w:val="32"/>
         </w:rPr>
-        <w:t>Struts2 标签</w:t>
+        <w:t>ActionSupport</w:t>
+      </w:r>
+      <w:proofErr w:type="spellEnd"/>
+      <w:r>
+        <w:rPr>
+          <w:b/>
+          <w:bCs/>
+          <w:sz w:val="32"/>
+          <w:szCs w:val="32"/>
+        </w:rPr>
+        <w:t xml:space="preserve"> 与输入校验</w:t>
+      </w:r>
+      <w:r>
+        <w:rPr>
+          <w:b/>
+          <w:bCs/>
+          <w:sz w:val="32"/>
+          <w:szCs w:val="32"/>
+        </w:rPr>
+        <w:t xml:space="preserve"> </w:t>
       </w:r>
     </w:p>
     <w:p>
@@ -3155,6 +3159,559 @@
           <w:rFonts w:hAnsi="Times New Roman" w:cs="宋体"/>
         </w:rPr>
       </w:pPr>
+      <w:r>
+        <w:rPr>
+          <w:rFonts w:hAnsi="Times New Roman" w:cs="宋体"/>
+        </w:rPr>
+        <w:t>1、了解Action 接口的作用，理解</w:t>
+      </w:r>
+      <w:proofErr w:type="spellStart"/>
+      <w:r>
+        <w:rPr>
+          <w:rFonts w:hAnsi="Times New Roman" w:cs="宋体"/>
+        </w:rPr>
+        <w:t>ActionSupport</w:t>
+      </w:r>
+      <w:proofErr w:type="spellEnd"/>
+      <w:r>
+        <w:rPr>
+          <w:rFonts w:hAnsi="Times New Roman" w:cs="宋体"/>
+        </w:rPr>
+        <w:t xml:space="preserve"> 类的作用；</w:t>
+      </w:r>
+    </w:p>
+    <w:p>
+      <w:pPr>
+        <w:pStyle w:val="CM10"/>
+        <w:spacing w:after="200"/>
+        <w:rPr>
+          <w:rFonts w:hAnsi="Times New Roman" w:cs="宋体"/>
+        </w:rPr>
+      </w:pPr>
+      <w:r>
+        <w:rPr>
+          <w:rFonts w:hAnsi="Times New Roman" w:cs="宋体"/>
+        </w:rPr>
+        <w:t>2、掌握在Struts2 中使用校验器或手工编码的方式，对请求参数进行数据校验的</w:t>
+      </w:r>
+      <w:r>
+        <w:rPr>
+          <w:rFonts w:hAnsi="Times New Roman" w:cs="宋体" w:hint="eastAsia"/>
+        </w:rPr>
+        <w:t>方法，掌握在</w:t>
+      </w:r>
+      <w:r>
+        <w:rPr>
+          <w:rFonts w:hAnsi="Times New Roman" w:cs="宋体"/>
+        </w:rPr>
+        <w:t>JSP 页面中显示错误信息和提示信息的方法；</w:t>
+      </w:r>
+    </w:p>
+    <w:p>
+      <w:pPr>
+        <w:pStyle w:val="CM10"/>
+        <w:spacing w:after="200"/>
+        <w:rPr>
+          <w:rFonts w:hAnsi="Times New Roman" w:cs="宋体"/>
+        </w:rPr>
+      </w:pPr>
+      <w:r>
+        <w:rPr>
+          <w:rFonts w:hAnsi="Times New Roman" w:cs="宋体"/>
+        </w:rPr>
+        <w:t>3、掌握在Action 中使用国际化资源文件的方法；</w:t>
+      </w:r>
+    </w:p>
+    <w:p>
+      <w:pPr>
+        <w:pStyle w:val="CM10"/>
+        <w:spacing w:after="200"/>
+        <w:rPr>
+          <w:rFonts w:hAnsi="Times New Roman" w:cs="宋体"/>
+        </w:rPr>
+      </w:pPr>
+      <w:r>
+        <w:rPr>
+          <w:rFonts w:hAnsi="Times New Roman" w:cs="宋体"/>
+        </w:rPr>
+        <w:t>4、掌握Struts2 内置类型转换器的作用和使用方法。</w:t>
+      </w:r>
+    </w:p>
+    <w:p>
+      <w:pPr>
+        <w:pStyle w:val="CM10"/>
+        <w:spacing w:after="200"/>
+        <w:rPr>
+          <w:rFonts w:hAnsi="Times New Roman" w:cs="宋体"/>
+        </w:rPr>
+      </w:pPr>
+      <w:r>
+        <w:rPr>
+          <w:rFonts w:hAnsi="Times New Roman" w:cs="宋体" w:hint="eastAsia"/>
+        </w:rPr>
+        <w:t>（二）基本知识与原理</w:t>
+      </w:r>
+    </w:p>
+    <w:p>
+      <w:pPr>
+        <w:pStyle w:val="CM10"/>
+        <w:spacing w:after="200"/>
+        <w:rPr>
+          <w:rFonts w:hAnsi="Times New Roman" w:cs="宋体"/>
+        </w:rPr>
+      </w:pPr>
+      <w:r>
+        <w:rPr>
+          <w:rFonts w:hAnsi="Times New Roman" w:cs="宋体"/>
+        </w:rPr>
+        <w:t>1、为了让用户开发的Action 类更规范，Struts2 提供了一个Action 接口，该接口</w:t>
+      </w:r>
+      <w:r>
+        <w:rPr>
+          <w:rFonts w:hAnsi="Times New Roman" w:cs="宋体" w:hint="eastAsia"/>
+        </w:rPr>
+        <w:t>定义了</w:t>
+      </w:r>
+      <w:r>
+        <w:rPr>
+          <w:rFonts w:hAnsi="Times New Roman" w:cs="宋体"/>
+        </w:rPr>
+        <w:t>Struts2 的Action 处理</w:t>
+      </w:r>
+      <w:proofErr w:type="gramStart"/>
+      <w:r>
+        <w:rPr>
+          <w:rFonts w:hAnsi="Times New Roman" w:cs="宋体"/>
+        </w:rPr>
+        <w:t>类应该</w:t>
+      </w:r>
+      <w:proofErr w:type="gramEnd"/>
+      <w:r>
+        <w:rPr>
+          <w:rFonts w:hAnsi="Times New Roman" w:cs="宋体"/>
+        </w:rPr>
+        <w:t>实现的规范；</w:t>
+      </w:r>
+    </w:p>
+    <w:p>
+      <w:pPr>
+        <w:pStyle w:val="CM10"/>
+        <w:spacing w:after="200"/>
+        <w:rPr>
+          <w:rFonts w:hAnsi="Times New Roman" w:cs="宋体"/>
+        </w:rPr>
+      </w:pPr>
+      <w:r>
+        <w:rPr>
+          <w:rFonts w:hAnsi="Times New Roman" w:cs="宋体"/>
+        </w:rPr>
+        <w:t>2、Struts2 还为Action 接口提供了一个实现类：</w:t>
+      </w:r>
+      <w:proofErr w:type="spellStart"/>
+      <w:r>
+        <w:rPr>
+          <w:rFonts w:hAnsi="Times New Roman" w:cs="宋体"/>
+        </w:rPr>
+        <w:t>ActionSupport</w:t>
+      </w:r>
+      <w:proofErr w:type="spellEnd"/>
+      <w:r>
+        <w:rPr>
+          <w:rFonts w:hAnsi="Times New Roman" w:cs="宋体"/>
+        </w:rPr>
+        <w:t>，该类提供了若干</w:t>
+      </w:r>
+      <w:r>
+        <w:rPr>
+          <w:rFonts w:hAnsi="Times New Roman" w:cs="宋体" w:hint="eastAsia"/>
+        </w:rPr>
+        <w:t>默认方法，包括：默认的处理用户请求的方法（</w:t>
+      </w:r>
+      <w:proofErr w:type="spellStart"/>
+      <w:r>
+        <w:rPr>
+          <w:rFonts w:hAnsi="Times New Roman" w:cs="宋体"/>
+        </w:rPr>
+        <w:t>excute</w:t>
+      </w:r>
+      <w:proofErr w:type="spellEnd"/>
+      <w:r>
+        <w:rPr>
+          <w:rFonts w:hAnsi="Times New Roman" w:cs="宋体"/>
+        </w:rPr>
+        <w:t>()方法）、数据校验的</w:t>
+      </w:r>
+      <w:r>
+        <w:rPr>
+          <w:rFonts w:hAnsi="Times New Roman" w:cs="宋体" w:hint="eastAsia"/>
+        </w:rPr>
+        <w:t>方法、添加校验错误信息的方法、获取国际化信息的方法等</w:t>
+      </w:r>
+      <w:r>
+        <w:rPr>
+          <w:rFonts w:hAnsi="Times New Roman" w:cs="宋体" w:hint="eastAsia"/>
+        </w:rPr>
+        <w:t>。</w:t>
+      </w:r>
+    </w:p>
+    <w:p>
+      <w:pPr>
+        <w:pStyle w:val="CM10"/>
+        <w:spacing w:after="200"/>
+        <w:rPr>
+          <w:rFonts w:hAnsi="Times New Roman" w:cs="宋体"/>
+        </w:rPr>
+      </w:pPr>
+      <w:r>
+        <w:rPr>
+          <w:rFonts w:hAnsi="Times New Roman" w:cs="宋体"/>
+        </w:rPr>
+        <w:t>3、Struts2 框架提供了校验器和手工编码两种方式对请求参数进行数据校验，当Action 类继承了</w:t>
+      </w:r>
+      <w:proofErr w:type="spellStart"/>
+      <w:r>
+        <w:rPr>
+          <w:rFonts w:hAnsi="Times New Roman" w:cs="宋体"/>
+        </w:rPr>
+        <w:t>ActionSupport</w:t>
+      </w:r>
+      <w:proofErr w:type="spellEnd"/>
+      <w:r>
+        <w:rPr>
+          <w:rFonts w:hAnsi="Times New Roman" w:cs="宋体"/>
+        </w:rPr>
+        <w:t xml:space="preserve"> 类，就可以通过定义名为</w:t>
+      </w:r>
+      <w:r>
+        <w:rPr>
+          <w:rFonts w:hAnsi="Times New Roman" w:cs="宋体"/>
+        </w:rPr>
+        <w:t>“</w:t>
+      </w:r>
+      <w:r>
+        <w:rPr>
+          <w:rFonts w:hAnsi="Times New Roman" w:cs="宋体"/>
+        </w:rPr>
+        <w:t>&lt;</w:t>
+      </w:r>
+      <w:proofErr w:type="spellStart"/>
+      <w:r>
+        <w:rPr>
+          <w:rFonts w:hAnsi="Times New Roman" w:cs="宋体"/>
+        </w:rPr>
+        <w:t>ActionClassName</w:t>
+      </w:r>
+      <w:proofErr w:type="spellEnd"/>
+      <w:r>
+        <w:rPr>
+          <w:rFonts w:hAnsi="Times New Roman" w:cs="宋体"/>
+        </w:rPr>
+        <w:t>&gt;-</w:t>
+      </w:r>
+      <w:r>
+        <w:rPr>
+          <w:rFonts w:hAnsi="Times New Roman" w:cs="宋体"/>
+        </w:rPr>
+        <w:t>&lt;</w:t>
+      </w:r>
+      <w:proofErr w:type="spellStart"/>
+      <w:r>
+        <w:rPr>
+          <w:rFonts w:hAnsi="Times New Roman" w:cs="宋体"/>
+        </w:rPr>
+        <w:t>ActionAliasName</w:t>
+      </w:r>
+      <w:proofErr w:type="spellEnd"/>
+      <w:r>
+        <w:rPr>
+          <w:rFonts w:hAnsi="Times New Roman" w:cs="宋体"/>
+        </w:rPr>
+        <w:t>&gt;-validation.xml</w:t>
+      </w:r>
+      <w:r>
+        <w:rPr>
+          <w:rFonts w:hAnsi="Times New Roman" w:cs="宋体"/>
+        </w:rPr>
+        <w:t>”</w:t>
+      </w:r>
+      <w:r>
+        <w:rPr>
+          <w:rFonts w:hAnsi="Times New Roman" w:cs="宋体"/>
+        </w:rPr>
+        <w:t>的校验规则文件的</w:t>
+      </w:r>
+      <w:r>
+        <w:rPr>
+          <w:rFonts w:hAnsi="Times New Roman" w:cs="宋体"/>
+        </w:rPr>
+        <w:lastRenderedPageBreak/>
+        <w:t>方法进行校验器校验，</w:t>
+      </w:r>
+      <w:r>
+        <w:rPr>
+          <w:rFonts w:hAnsi="Times New Roman" w:cs="宋体" w:hint="eastAsia"/>
+        </w:rPr>
+        <w:t>也可以通过重写</w:t>
+      </w:r>
+      <w:proofErr w:type="spellStart"/>
+      <w:r>
+        <w:rPr>
+          <w:rFonts w:hAnsi="Times New Roman" w:cs="宋体"/>
+        </w:rPr>
+        <w:t>ActionSupport</w:t>
+      </w:r>
+      <w:proofErr w:type="spellEnd"/>
+      <w:r>
+        <w:rPr>
+          <w:rFonts w:hAnsi="Times New Roman" w:cs="宋体"/>
+        </w:rPr>
+        <w:t xml:space="preserve"> 类的validate()方法或</w:t>
+      </w:r>
+      <w:proofErr w:type="spellStart"/>
+      <w:r>
+        <w:rPr>
+          <w:rFonts w:hAnsi="Times New Roman" w:cs="宋体"/>
+        </w:rPr>
+        <w:t>validateXxx</w:t>
+      </w:r>
+      <w:proofErr w:type="spellEnd"/>
+      <w:r>
+        <w:rPr>
+          <w:rFonts w:hAnsi="Times New Roman" w:cs="宋体"/>
+        </w:rPr>
+        <w:t>()方法进行手</w:t>
+      </w:r>
+      <w:r>
+        <w:rPr>
+          <w:rFonts w:hAnsi="Times New Roman" w:cs="宋体" w:hint="eastAsia"/>
+        </w:rPr>
+        <w:t>动校验；</w:t>
+      </w:r>
+    </w:p>
+    <w:p>
+      <w:pPr>
+        <w:pStyle w:val="CM10"/>
+        <w:spacing w:after="200"/>
+        <w:rPr>
+          <w:rFonts w:hAnsi="Times New Roman" w:cs="宋体"/>
+        </w:rPr>
+      </w:pPr>
+      <w:r>
+        <w:rPr>
+          <w:rFonts w:hAnsi="Times New Roman" w:cs="宋体"/>
+        </w:rPr>
+        <w:t>4、在JSP 页面中使用Struts2 标签生成的表单，</w:t>
+      </w:r>
+      <w:proofErr w:type="gramStart"/>
+      <w:r>
+        <w:rPr>
+          <w:rFonts w:hAnsi="Times New Roman" w:cs="宋体"/>
+        </w:rPr>
+        <w:t>能将域级别</w:t>
+      </w:r>
+      <w:proofErr w:type="gramEnd"/>
+      <w:r>
+        <w:rPr>
+          <w:rFonts w:hAnsi="Times New Roman" w:cs="宋体"/>
+        </w:rPr>
+        <w:t>的错误信息将自动显</w:t>
+      </w:r>
+      <w:r>
+        <w:rPr>
+          <w:rFonts w:hAnsi="Times New Roman" w:cs="宋体" w:hint="eastAsia"/>
+        </w:rPr>
+        <w:t>示到表单元素处；</w:t>
+      </w:r>
+    </w:p>
+    <w:p>
+      <w:pPr>
+        <w:pStyle w:val="CM10"/>
+        <w:spacing w:after="200"/>
+        <w:rPr>
+          <w:rFonts w:hAnsi="Times New Roman" w:cs="宋体"/>
+        </w:rPr>
+      </w:pPr>
+      <w:r>
+        <w:rPr>
+          <w:rFonts w:hAnsi="Times New Roman" w:cs="宋体"/>
+        </w:rPr>
+        <w:t>5、在JSP 页面中使用</w:t>
+      </w:r>
+      <w:proofErr w:type="spellStart"/>
+      <w:r>
+        <w:rPr>
+          <w:rFonts w:hAnsi="Times New Roman" w:cs="宋体"/>
+        </w:rPr>
+        <w:t>fielderror</w:t>
+      </w:r>
+      <w:proofErr w:type="spellEnd"/>
+      <w:r>
+        <w:rPr>
+          <w:rFonts w:hAnsi="Times New Roman" w:cs="宋体"/>
+        </w:rPr>
+        <w:t xml:space="preserve"> 标签，可以集中显示所有</w:t>
+      </w:r>
+      <w:proofErr w:type="gramStart"/>
+      <w:r>
+        <w:rPr>
+          <w:rFonts w:hAnsi="Times New Roman" w:cs="宋体"/>
+        </w:rPr>
+        <w:t>的域级错误信息</w:t>
+      </w:r>
+      <w:proofErr w:type="gramEnd"/>
+      <w:r>
+        <w:rPr>
+          <w:rFonts w:hAnsi="Times New Roman" w:cs="宋体"/>
+        </w:rPr>
+        <w:t>；使用</w:t>
+      </w:r>
+      <w:proofErr w:type="spellStart"/>
+      <w:r>
+        <w:rPr>
+          <w:rFonts w:hAnsi="Times New Roman" w:cs="宋体"/>
+        </w:rPr>
+        <w:t>actionerror</w:t>
+      </w:r>
+      <w:proofErr w:type="spellEnd"/>
+      <w:r>
+        <w:rPr>
+          <w:rFonts w:hAnsi="Times New Roman" w:cs="宋体"/>
+        </w:rPr>
+        <w:t xml:space="preserve"> 标签，可以显示所有的Action 级别错误信息；使用</w:t>
+      </w:r>
+      <w:proofErr w:type="spellStart"/>
+      <w:r>
+        <w:rPr>
+          <w:rFonts w:hAnsi="Times New Roman" w:cs="宋体"/>
+        </w:rPr>
+        <w:t>actionmessage</w:t>
+      </w:r>
+      <w:proofErr w:type="spellEnd"/>
+      <w:r>
+        <w:rPr>
+          <w:rFonts w:hAnsi="Times New Roman" w:cs="宋体" w:hint="eastAsia"/>
+        </w:rPr>
+        <w:t>标签，可以显示</w:t>
+      </w:r>
+      <w:r>
+        <w:rPr>
+          <w:rFonts w:hAnsi="Times New Roman" w:cs="宋体"/>
+        </w:rPr>
+        <w:t>Action 消息；</w:t>
+      </w:r>
+    </w:p>
+    <w:p>
+      <w:pPr>
+        <w:pStyle w:val="CM10"/>
+        <w:spacing w:after="200"/>
+        <w:rPr>
+          <w:rFonts w:hAnsi="Times New Roman" w:cs="宋体"/>
+        </w:rPr>
+      </w:pPr>
+      <w:r>
+        <w:rPr>
+          <w:rFonts w:hAnsi="Times New Roman" w:cs="宋体"/>
+        </w:rPr>
+        <w:t>6、Struts2 框架中提供了部分内置的类型转换器，可以将请求参数的String 类型</w:t>
+      </w:r>
+      <w:r>
+        <w:rPr>
+          <w:rFonts w:hAnsi="Times New Roman" w:cs="宋体" w:hint="eastAsia"/>
+        </w:rPr>
+        <w:t>转换成基本数据类型及对应的包装器类型、日期类型、数组类型、集合类型等，当</w:t>
+      </w:r>
+      <w:r>
+        <w:rPr>
+          <w:rFonts w:hAnsi="Times New Roman" w:cs="宋体"/>
+        </w:rPr>
+        <w:t>Action 类继承了</w:t>
+      </w:r>
+      <w:proofErr w:type="spellStart"/>
+      <w:r>
+        <w:rPr>
+          <w:rFonts w:hAnsi="Times New Roman" w:cs="宋体"/>
+        </w:rPr>
+        <w:t>ActionSupport</w:t>
+      </w:r>
+      <w:proofErr w:type="spellEnd"/>
+      <w:r>
+        <w:rPr>
+          <w:rFonts w:hAnsi="Times New Roman" w:cs="宋体"/>
+        </w:rPr>
+        <w:t xml:space="preserve"> 类，则内置的类型转换器将默认生效，</w:t>
+      </w:r>
+      <w:r>
+        <w:rPr>
+          <w:rFonts w:hAnsi="Times New Roman" w:cs="宋体" w:hint="eastAsia"/>
+        </w:rPr>
+        <w:t>可以直接使用；</w:t>
+      </w:r>
+    </w:p>
+    <w:p>
+      <w:pPr>
+        <w:pStyle w:val="CM10"/>
+        <w:spacing w:after="200"/>
+        <w:rPr>
+          <w:rFonts w:hAnsi="Times New Roman" w:cs="宋体"/>
+        </w:rPr>
+      </w:pPr>
+      <w:r>
+        <w:rPr>
+          <w:rFonts w:hAnsi="Times New Roman" w:cs="宋体"/>
+        </w:rPr>
+        <w:t>7、如需修改默认的类型转换校验信息，则要在Action 类的包中声明名为</w:t>
+      </w:r>
+      <w:r>
+        <w:rPr>
+          <w:rFonts w:hAnsi="Times New Roman" w:cs="宋体"/>
+        </w:rPr>
+        <w:t>“</w:t>
+      </w:r>
+      <w:r>
+        <w:rPr>
+          <w:rFonts w:hAnsi="Times New Roman" w:cs="宋体"/>
+        </w:rPr>
+        <w:t>Action</w:t>
+      </w:r>
+      <w:r>
+        <w:rPr>
+          <w:rFonts w:hAnsi="Times New Roman" w:cs="宋体" w:hint="eastAsia"/>
+        </w:rPr>
+        <w:t>类名</w:t>
+      </w:r>
+      <w:r>
+        <w:rPr>
+          <w:rFonts w:hAnsi="Times New Roman" w:cs="宋体"/>
+        </w:rPr>
+        <w:t>.properties</w:t>
+      </w:r>
+      <w:r>
+        <w:rPr>
+          <w:rFonts w:hAnsi="Times New Roman" w:cs="宋体"/>
+        </w:rPr>
+        <w:t>”</w:t>
+      </w:r>
+      <w:r>
+        <w:rPr>
+          <w:rFonts w:hAnsi="Times New Roman" w:cs="宋体"/>
+        </w:rPr>
+        <w:t>的局部属性文件；</w:t>
+      </w:r>
+    </w:p>
+    <w:p>
+      <w:pPr>
+        <w:pStyle w:val="CM10"/>
+        <w:spacing w:after="200"/>
+        <w:rPr>
+          <w:rFonts w:hAnsi="Times New Roman" w:cs="宋体" w:hint="eastAsia"/>
+        </w:rPr>
+      </w:pPr>
+      <w:r>
+        <w:rPr>
+          <w:rFonts w:hAnsi="Times New Roman" w:cs="宋体"/>
+        </w:rPr>
+        <w:t>8、Struts2 框架同时支持自定义类型转换器，将请求参数转换成任意一种类型。</w:t>
+      </w:r>
     </w:p>
     <w:p>
       <w:pPr>
@@ -3179,6 +3736,2444 @@
           <w:rFonts w:hAnsi="Times New Roman" w:cs="宋体"/>
         </w:rPr>
       </w:pPr>
+      <w:r>
+        <w:rPr>
+          <w:rFonts w:hAnsi="Times New Roman" w:cs="宋体"/>
+        </w:rPr>
+        <w:t>1、在struts-prj2 中修改</w:t>
+      </w:r>
+      <w:proofErr w:type="spellStart"/>
+      <w:r>
+        <w:rPr>
+          <w:rFonts w:hAnsi="Times New Roman" w:cs="宋体"/>
+        </w:rPr>
+        <w:t>UserAction</w:t>
+      </w:r>
+      <w:proofErr w:type="spellEnd"/>
+      <w:r>
+        <w:rPr>
+          <w:rFonts w:hAnsi="Times New Roman" w:cs="宋体"/>
+        </w:rPr>
+        <w:t xml:space="preserve"> 类，使其继承</w:t>
+      </w:r>
+      <w:proofErr w:type="spellStart"/>
+      <w:r>
+        <w:rPr>
+          <w:rFonts w:hAnsi="Times New Roman" w:cs="宋体"/>
+        </w:rPr>
+        <w:t>ActionSupport</w:t>
+      </w:r>
+      <w:proofErr w:type="spellEnd"/>
+      <w:r>
+        <w:rPr>
+          <w:rFonts w:hAnsi="Times New Roman" w:cs="宋体"/>
+        </w:rPr>
+        <w:t xml:space="preserve"> 类，并在</w:t>
+      </w:r>
+      <w:proofErr w:type="spellStart"/>
+      <w:r>
+        <w:rPr>
+          <w:rFonts w:hAnsi="Times New Roman" w:cs="宋体"/>
+        </w:rPr>
+        <w:t>UserAction</w:t>
+      </w:r>
+      <w:proofErr w:type="spellEnd"/>
+      <w:r>
+        <w:rPr>
+          <w:rFonts w:hAnsi="Times New Roman" w:cs="宋体" w:hint="eastAsia"/>
+        </w:rPr>
+        <w:t>类中覆盖</w:t>
+      </w:r>
+      <w:proofErr w:type="spellStart"/>
+      <w:r>
+        <w:rPr>
+          <w:rFonts w:hAnsi="Times New Roman" w:cs="宋体"/>
+        </w:rPr>
+        <w:t>ActionSupport</w:t>
+      </w:r>
+      <w:proofErr w:type="spellEnd"/>
+      <w:r>
+        <w:rPr>
+          <w:rFonts w:hAnsi="Times New Roman" w:cs="宋体"/>
+        </w:rPr>
+        <w:t xml:space="preserve"> 类的validate()方法，用于对用户登录的请求参数account 和password 进行校验：若用户名或密码为空，则使用</w:t>
+      </w:r>
+      <w:proofErr w:type="spellStart"/>
+      <w:r>
+        <w:rPr>
+          <w:rFonts w:hAnsi="Times New Roman" w:cs="宋体"/>
+        </w:rPr>
+        <w:t>addFieldError</w:t>
+      </w:r>
+      <w:proofErr w:type="spellEnd"/>
+      <w:r>
+        <w:rPr>
+          <w:rFonts w:hAnsi="Times New Roman" w:cs="宋体" w:hint="eastAsia"/>
+        </w:rPr>
+        <w:t>（域级）添加错误信息（代码片段如下）；</w:t>
+      </w:r>
+    </w:p>
+    <w:p>
+      <w:pPr>
+        <w:pStyle w:val="Default"/>
+        <w:rPr>
+          <w:sz w:val="21"/>
+          <w:szCs w:val="21"/>
+        </w:rPr>
+      </w:pPr>
+      <w:r>
+        <w:rPr>
+          <w:sz w:val="21"/>
+          <w:szCs w:val="21"/>
+        </w:rPr>
+        <w:t xml:space="preserve">import </w:t>
+      </w:r>
+      <w:proofErr w:type="gramStart"/>
+      <w:r>
+        <w:rPr>
+          <w:sz w:val="21"/>
+          <w:szCs w:val="21"/>
+        </w:rPr>
+        <w:t>com.opensymphony</w:t>
+      </w:r>
+      <w:proofErr w:type="gramEnd"/>
+      <w:r>
+        <w:rPr>
+          <w:sz w:val="21"/>
+          <w:szCs w:val="21"/>
+        </w:rPr>
+        <w:t xml:space="preserve">.xwork2.ActionSupport; </w:t>
+      </w:r>
+      <w:r>
+        <w:rPr>
+          <w:sz w:val="21"/>
+          <w:szCs w:val="21"/>
+        </w:rPr>
+        <w:t>……</w:t>
+      </w:r>
+    </w:p>
+    <w:p>
+      <w:pPr>
+        <w:pStyle w:val="Default"/>
+        <w:rPr>
+          <w:sz w:val="21"/>
+          <w:szCs w:val="21"/>
+        </w:rPr>
+      </w:pPr>
+      <w:r>
+        <w:rPr>
+          <w:sz w:val="21"/>
+          <w:szCs w:val="21"/>
+        </w:rPr>
+        <w:t xml:space="preserve">public class </w:t>
+      </w:r>
+      <w:proofErr w:type="spellStart"/>
+      <w:r>
+        <w:rPr>
+          <w:sz w:val="21"/>
+          <w:szCs w:val="21"/>
+        </w:rPr>
+        <w:t>UserAction</w:t>
+      </w:r>
+      <w:proofErr w:type="spellEnd"/>
+      <w:r>
+        <w:rPr>
+          <w:sz w:val="21"/>
+          <w:szCs w:val="21"/>
+        </w:rPr>
+        <w:t xml:space="preserve"> extends </w:t>
+      </w:r>
+      <w:proofErr w:type="spellStart"/>
+      <w:r>
+        <w:rPr>
+          <w:sz w:val="21"/>
+          <w:szCs w:val="21"/>
+        </w:rPr>
+        <w:t>ActionSupport</w:t>
+      </w:r>
+      <w:proofErr w:type="spellEnd"/>
+      <w:r>
+        <w:rPr>
+          <w:sz w:val="21"/>
+          <w:szCs w:val="21"/>
+        </w:rPr>
+        <w:t xml:space="preserve"> {</w:t>
+      </w:r>
+    </w:p>
+    <w:p>
+      <w:pPr>
+        <w:pStyle w:val="Default"/>
+        <w:rPr>
+          <w:sz w:val="21"/>
+          <w:szCs w:val="21"/>
+        </w:rPr>
+      </w:pPr>
+      <w:r>
+        <w:rPr>
+          <w:rFonts w:hint="eastAsia"/>
+          <w:sz w:val="21"/>
+          <w:szCs w:val="21"/>
+        </w:rPr>
+        <w:t>……</w:t>
+      </w:r>
+    </w:p>
+    <w:p>
+      <w:pPr>
+        <w:pStyle w:val="Default"/>
+        <w:rPr>
+          <w:sz w:val="21"/>
+          <w:szCs w:val="21"/>
+        </w:rPr>
+      </w:pPr>
+      <w:r>
+        <w:rPr>
+          <w:sz w:val="21"/>
+          <w:szCs w:val="21"/>
+        </w:rPr>
+        <w:t xml:space="preserve">public void </w:t>
+      </w:r>
+      <w:proofErr w:type="gramStart"/>
+      <w:r>
+        <w:rPr>
+          <w:sz w:val="21"/>
+          <w:szCs w:val="21"/>
+        </w:rPr>
+        <w:t>validate(</w:t>
+      </w:r>
+      <w:proofErr w:type="gramEnd"/>
+      <w:r>
+        <w:rPr>
+          <w:sz w:val="21"/>
+          <w:szCs w:val="21"/>
+        </w:rPr>
+        <w:t>) {</w:t>
+      </w:r>
+    </w:p>
+    <w:p>
+      <w:pPr>
+        <w:pStyle w:val="Default"/>
+        <w:rPr>
+          <w:sz w:val="21"/>
+          <w:szCs w:val="21"/>
+        </w:rPr>
+      </w:pPr>
+      <w:r>
+        <w:rPr>
+          <w:sz w:val="21"/>
+          <w:szCs w:val="21"/>
+        </w:rPr>
+        <w:t xml:space="preserve">String account = </w:t>
+      </w:r>
+      <w:proofErr w:type="spellStart"/>
+      <w:r>
+        <w:rPr>
+          <w:sz w:val="21"/>
+          <w:szCs w:val="21"/>
+        </w:rPr>
+        <w:t>loginUser.getAccount</w:t>
+      </w:r>
+      <w:proofErr w:type="spellEnd"/>
+      <w:r>
+        <w:rPr>
+          <w:sz w:val="21"/>
+          <w:szCs w:val="21"/>
+        </w:rPr>
+        <w:t>();</w:t>
+      </w:r>
+    </w:p>
+    <w:p>
+      <w:pPr>
+        <w:pStyle w:val="Default"/>
+        <w:rPr>
+          <w:sz w:val="21"/>
+          <w:szCs w:val="21"/>
+        </w:rPr>
+      </w:pPr>
+      <w:r>
+        <w:rPr>
+          <w:sz w:val="21"/>
+          <w:szCs w:val="21"/>
+        </w:rPr>
+        <w:t xml:space="preserve">String </w:t>
+      </w:r>
+      <w:proofErr w:type="spellStart"/>
+      <w:r>
+        <w:rPr>
+          <w:sz w:val="21"/>
+          <w:szCs w:val="21"/>
+        </w:rPr>
+        <w:t>pwd</w:t>
+      </w:r>
+      <w:proofErr w:type="spellEnd"/>
+      <w:r>
+        <w:rPr>
+          <w:sz w:val="21"/>
+          <w:szCs w:val="21"/>
+        </w:rPr>
+        <w:t xml:space="preserve"> = </w:t>
+      </w:r>
+      <w:proofErr w:type="spellStart"/>
+      <w:r>
+        <w:rPr>
+          <w:sz w:val="21"/>
+          <w:szCs w:val="21"/>
+        </w:rPr>
+        <w:t>loginUser.getPassword</w:t>
+      </w:r>
+      <w:proofErr w:type="spellEnd"/>
+      <w:r>
+        <w:rPr>
+          <w:sz w:val="21"/>
+          <w:szCs w:val="21"/>
+        </w:rPr>
+        <w:t>();</w:t>
+      </w:r>
+    </w:p>
+    <w:p>
+      <w:pPr>
+        <w:pStyle w:val="Default"/>
+        <w:rPr>
+          <w:sz w:val="21"/>
+          <w:szCs w:val="21"/>
+        </w:rPr>
+      </w:pPr>
+      <w:r>
+        <w:rPr>
+          <w:sz w:val="21"/>
+          <w:szCs w:val="21"/>
+        </w:rPr>
+        <w:t xml:space="preserve">if (account == null || </w:t>
+      </w:r>
+      <w:proofErr w:type="spellStart"/>
+      <w:proofErr w:type="gramStart"/>
+      <w:r>
+        <w:rPr>
+          <w:sz w:val="21"/>
+          <w:szCs w:val="21"/>
+        </w:rPr>
+        <w:t>account.equals</w:t>
+      </w:r>
+      <w:proofErr w:type="spellEnd"/>
+      <w:proofErr w:type="gramEnd"/>
+      <w:r>
+        <w:rPr>
+          <w:sz w:val="21"/>
+          <w:szCs w:val="21"/>
+        </w:rPr>
+        <w:t>("")) {</w:t>
+      </w:r>
+    </w:p>
+    <w:p>
+      <w:pPr>
+        <w:pStyle w:val="Default"/>
+        <w:rPr>
+          <w:sz w:val="21"/>
+          <w:szCs w:val="21"/>
+        </w:rPr>
+      </w:pPr>
+      <w:proofErr w:type="spellStart"/>
+      <w:r>
+        <w:rPr>
+          <w:sz w:val="21"/>
+          <w:szCs w:val="21"/>
+        </w:rPr>
+        <w:t>this.addFieldError</w:t>
+      </w:r>
+      <w:proofErr w:type="spellEnd"/>
+      <w:r>
+        <w:rPr>
+          <w:sz w:val="21"/>
+          <w:szCs w:val="21"/>
+        </w:rPr>
+        <w:t>("</w:t>
+      </w:r>
+      <w:proofErr w:type="spellStart"/>
+      <w:r>
+        <w:rPr>
+          <w:sz w:val="21"/>
+          <w:szCs w:val="21"/>
+        </w:rPr>
+        <w:t>loginUser.account</w:t>
+      </w:r>
+      <w:proofErr w:type="spellEnd"/>
+      <w:r>
+        <w:rPr>
+          <w:sz w:val="21"/>
+          <w:szCs w:val="21"/>
+        </w:rPr>
+        <w:t>", "请输入您的用户名！");</w:t>
+      </w:r>
+    </w:p>
+    <w:p>
+      <w:pPr>
+        <w:pStyle w:val="Default"/>
+        <w:rPr>
+          <w:sz w:val="21"/>
+          <w:szCs w:val="21"/>
+        </w:rPr>
+      </w:pPr>
+      <w:proofErr w:type="gramStart"/>
+      <w:r>
+        <w:rPr>
+          <w:sz w:val="21"/>
+          <w:szCs w:val="21"/>
+        </w:rPr>
+        <w:t>}</w:t>
+      </w:r>
+      <w:proofErr w:type="spellStart"/>
+      <w:r>
+        <w:rPr>
+          <w:sz w:val="21"/>
+          <w:szCs w:val="21"/>
+        </w:rPr>
+        <w:t>i</w:t>
+      </w:r>
+      <w:proofErr w:type="spellEnd"/>
+      <w:proofErr w:type="gramEnd"/>
+    </w:p>
+    <w:p>
+      <w:pPr>
+        <w:pStyle w:val="Default"/>
+        <w:rPr>
+          <w:sz w:val="21"/>
+          <w:szCs w:val="21"/>
+        </w:rPr>
+      </w:pPr>
+      <w:r>
+        <w:rPr>
+          <w:sz w:val="21"/>
+          <w:szCs w:val="21"/>
+        </w:rPr>
+        <w:t>f (</w:t>
+      </w:r>
+      <w:proofErr w:type="spellStart"/>
+      <w:r>
+        <w:rPr>
+          <w:sz w:val="21"/>
+          <w:szCs w:val="21"/>
+        </w:rPr>
+        <w:t>pwd</w:t>
+      </w:r>
+      <w:proofErr w:type="spellEnd"/>
+      <w:r>
+        <w:rPr>
+          <w:sz w:val="21"/>
+          <w:szCs w:val="21"/>
+        </w:rPr>
+        <w:t xml:space="preserve"> == null || </w:t>
+      </w:r>
+      <w:proofErr w:type="spellStart"/>
+      <w:proofErr w:type="gramStart"/>
+      <w:r>
+        <w:rPr>
+          <w:sz w:val="21"/>
+          <w:szCs w:val="21"/>
+        </w:rPr>
+        <w:t>pwd.equals</w:t>
+      </w:r>
+      <w:proofErr w:type="spellEnd"/>
+      <w:proofErr w:type="gramEnd"/>
+      <w:r>
+        <w:rPr>
+          <w:sz w:val="21"/>
+          <w:szCs w:val="21"/>
+        </w:rPr>
+        <w:t>("")) {</w:t>
+      </w:r>
+    </w:p>
+    <w:p>
+      <w:pPr>
+        <w:pStyle w:val="Default"/>
+        <w:rPr>
+          <w:sz w:val="21"/>
+          <w:szCs w:val="21"/>
+        </w:rPr>
+      </w:pPr>
+      <w:proofErr w:type="spellStart"/>
+      <w:r>
+        <w:rPr>
+          <w:sz w:val="21"/>
+          <w:szCs w:val="21"/>
+        </w:rPr>
+        <w:t>this.addFieldError</w:t>
+      </w:r>
+      <w:proofErr w:type="spellEnd"/>
+      <w:r>
+        <w:rPr>
+          <w:sz w:val="21"/>
+          <w:szCs w:val="21"/>
+        </w:rPr>
+        <w:t>("</w:t>
+      </w:r>
+      <w:proofErr w:type="spellStart"/>
+      <w:r>
+        <w:rPr>
+          <w:sz w:val="21"/>
+          <w:szCs w:val="21"/>
+        </w:rPr>
+        <w:t>loginUser.password</w:t>
+      </w:r>
+      <w:proofErr w:type="spellEnd"/>
+      <w:r>
+        <w:rPr>
+          <w:sz w:val="21"/>
+          <w:szCs w:val="21"/>
+        </w:rPr>
+        <w:t>", "请输入您的密码！");</w:t>
+      </w:r>
+    </w:p>
+    <w:p>
+      <w:pPr>
+        <w:pStyle w:val="Default"/>
+        <w:rPr>
+          <w:sz w:val="21"/>
+          <w:szCs w:val="21"/>
+        </w:rPr>
+      </w:pPr>
+      <w:r>
+        <w:rPr>
+          <w:sz w:val="21"/>
+          <w:szCs w:val="21"/>
+        </w:rPr>
+        <w:t>}</w:t>
+      </w:r>
+    </w:p>
+    <w:p>
+      <w:pPr>
+        <w:pStyle w:val="Default"/>
+        <w:rPr>
+          <w:sz w:val="21"/>
+          <w:szCs w:val="21"/>
+        </w:rPr>
+      </w:pPr>
+      <w:r>
+        <w:rPr>
+          <w:sz w:val="21"/>
+          <w:szCs w:val="21"/>
+        </w:rPr>
+        <w:t>}</w:t>
+      </w:r>
+    </w:p>
+    <w:p>
+      <w:pPr>
+        <w:pStyle w:val="Default"/>
+        <w:rPr>
+          <w:sz w:val="21"/>
+          <w:szCs w:val="21"/>
+        </w:rPr>
+      </w:pPr>
+      <w:r>
+        <w:rPr>
+          <w:sz w:val="21"/>
+          <w:szCs w:val="21"/>
+        </w:rPr>
+        <w:t>}</w:t>
+      </w:r>
+    </w:p>
+    <w:p>
+      <w:pPr>
+        <w:pStyle w:val="CM10"/>
+        <w:spacing w:after="200"/>
+        <w:rPr>
+          <w:rFonts w:hAnsi="Times New Roman" w:cs="宋体"/>
+        </w:rPr>
+      </w:pPr>
+      <w:r>
+        <w:rPr>
+          <w:rFonts w:hAnsi="Times New Roman" w:cs="宋体"/>
+        </w:rPr>
+        <w:t>2、修改struts.xml 文件，在Action 的配置中增加validate()方法校验出错时的页</w:t>
+      </w:r>
+      <w:r>
+        <w:rPr>
+          <w:rFonts w:hAnsi="Times New Roman" w:cs="宋体" w:hint="eastAsia"/>
+        </w:rPr>
+        <w:t>面导航（</w:t>
+      </w:r>
+      <w:r>
+        <w:rPr>
+          <w:rFonts w:hAnsi="Times New Roman" w:cs="宋体"/>
+        </w:rPr>
+        <w:t>&lt;result name="input"&gt;），代码片段如下：</w:t>
+      </w:r>
+    </w:p>
+    <w:p>
+      <w:pPr>
+        <w:pStyle w:val="Default"/>
+        <w:rPr>
+          <w:sz w:val="18"/>
+          <w:szCs w:val="18"/>
+        </w:rPr>
+      </w:pPr>
+      <w:r>
+        <w:rPr>
+          <w:sz w:val="18"/>
+          <w:szCs w:val="18"/>
+        </w:rPr>
+        <w:t>&lt;struts&gt;</w:t>
+      </w:r>
+    </w:p>
+    <w:p>
+      <w:pPr>
+        <w:pStyle w:val="Default"/>
+        <w:rPr>
+          <w:sz w:val="18"/>
+          <w:szCs w:val="18"/>
+        </w:rPr>
+      </w:pPr>
+      <w:r>
+        <w:rPr>
+          <w:sz w:val="18"/>
+          <w:szCs w:val="18"/>
+        </w:rPr>
+        <w:t>&lt;package name="</w:t>
+      </w:r>
+      <w:proofErr w:type="spellStart"/>
+      <w:r>
+        <w:rPr>
+          <w:sz w:val="18"/>
+          <w:szCs w:val="18"/>
+        </w:rPr>
+        <w:t>strutsBean</w:t>
+      </w:r>
+      <w:proofErr w:type="spellEnd"/>
+      <w:r>
+        <w:rPr>
+          <w:sz w:val="18"/>
+          <w:szCs w:val="18"/>
+        </w:rPr>
+        <w:t>" extends="struts-default" namespace="/"&gt;</w:t>
+      </w:r>
+    </w:p>
+    <w:p>
+      <w:pPr>
+        <w:pStyle w:val="Default"/>
+        <w:rPr>
+          <w:sz w:val="18"/>
+          <w:szCs w:val="18"/>
+        </w:rPr>
+      </w:pPr>
+      <w:r>
+        <w:rPr>
+          <w:sz w:val="18"/>
+          <w:szCs w:val="18"/>
+        </w:rPr>
+        <w:t>&lt;action name="login" class="</w:t>
+      </w:r>
+      <w:proofErr w:type="spellStart"/>
+      <w:proofErr w:type="gramStart"/>
+      <w:r>
+        <w:rPr>
+          <w:sz w:val="18"/>
+          <w:szCs w:val="18"/>
+        </w:rPr>
+        <w:t>cn.edu.zjut</w:t>
+      </w:r>
+      <w:proofErr w:type="gramEnd"/>
+      <w:r>
+        <w:rPr>
+          <w:sz w:val="18"/>
+          <w:szCs w:val="18"/>
+        </w:rPr>
+        <w:t>.action.UserAction</w:t>
+      </w:r>
+      <w:proofErr w:type="spellEnd"/>
+      <w:r>
+        <w:rPr>
+          <w:sz w:val="18"/>
+          <w:szCs w:val="18"/>
+        </w:rPr>
+        <w:t>"</w:t>
+      </w:r>
+    </w:p>
+    <w:p>
+      <w:pPr>
+        <w:pStyle w:val="Default"/>
+        <w:rPr>
+          <w:sz w:val="18"/>
+          <w:szCs w:val="18"/>
+        </w:rPr>
+      </w:pPr>
+      <w:r>
+        <w:rPr>
+          <w:sz w:val="18"/>
+          <w:szCs w:val="18"/>
+        </w:rPr>
+        <w:lastRenderedPageBreak/>
+        <w:t>method="login"&gt;</w:t>
+      </w:r>
+    </w:p>
+    <w:p>
+      <w:pPr>
+        <w:pStyle w:val="Default"/>
+        <w:rPr>
+          <w:sz w:val="18"/>
+          <w:szCs w:val="18"/>
+        </w:rPr>
+      </w:pPr>
+      <w:r>
+        <w:rPr>
+          <w:sz w:val="18"/>
+          <w:szCs w:val="18"/>
+        </w:rPr>
+        <w:t>&lt;result name="success"&gt;/</w:t>
+      </w:r>
+      <w:proofErr w:type="spellStart"/>
+      <w:r>
+        <w:rPr>
+          <w:sz w:val="18"/>
+          <w:szCs w:val="18"/>
+        </w:rPr>
+        <w:t>loginSuccess.jsp</w:t>
+      </w:r>
+      <w:proofErr w:type="spellEnd"/>
+      <w:r>
+        <w:rPr>
+          <w:sz w:val="18"/>
+          <w:szCs w:val="18"/>
+        </w:rPr>
+        <w:t>&lt;/result&gt;</w:t>
+      </w:r>
+    </w:p>
+    <w:p>
+      <w:pPr>
+        <w:pStyle w:val="Default"/>
+        <w:rPr>
+          <w:sz w:val="18"/>
+          <w:szCs w:val="18"/>
+        </w:rPr>
+      </w:pPr>
+      <w:r>
+        <w:rPr>
+          <w:sz w:val="18"/>
+          <w:szCs w:val="18"/>
+        </w:rPr>
+        <w:t>&lt;result name="fail"&gt;/</w:t>
+      </w:r>
+      <w:proofErr w:type="spellStart"/>
+      <w:r>
+        <w:rPr>
+          <w:sz w:val="18"/>
+          <w:szCs w:val="18"/>
+        </w:rPr>
+        <w:t>loginFail.jsp</w:t>
+      </w:r>
+      <w:proofErr w:type="spellEnd"/>
+      <w:r>
+        <w:rPr>
+          <w:sz w:val="18"/>
+          <w:szCs w:val="18"/>
+        </w:rPr>
+        <w:t>&lt;/result&gt;</w:t>
+      </w:r>
+    </w:p>
+    <w:p>
+      <w:pPr>
+        <w:pStyle w:val="Default"/>
+        <w:rPr>
+          <w:sz w:val="18"/>
+          <w:szCs w:val="18"/>
+        </w:rPr>
+      </w:pPr>
+      <w:r>
+        <w:rPr>
+          <w:sz w:val="18"/>
+          <w:szCs w:val="18"/>
+        </w:rPr>
+        <w:t>&lt;result name="input"&gt;/</w:t>
+      </w:r>
+      <w:proofErr w:type="spellStart"/>
+      <w:r>
+        <w:rPr>
+          <w:sz w:val="18"/>
+          <w:szCs w:val="18"/>
+        </w:rPr>
+        <w:t>login.jsp</w:t>
+      </w:r>
+      <w:proofErr w:type="spellEnd"/>
+      <w:r>
+        <w:rPr>
+          <w:sz w:val="18"/>
+          <w:szCs w:val="18"/>
+        </w:rPr>
+        <w:t>&lt;/result&gt;</w:t>
+      </w:r>
+    </w:p>
+    <w:p>
+      <w:pPr>
+        <w:pStyle w:val="Default"/>
+        <w:rPr>
+          <w:sz w:val="18"/>
+          <w:szCs w:val="18"/>
+        </w:rPr>
+      </w:pPr>
+      <w:r>
+        <w:rPr>
+          <w:sz w:val="18"/>
+          <w:szCs w:val="18"/>
+        </w:rPr>
+        <w:t>&lt;/action&gt;</w:t>
+      </w:r>
+    </w:p>
+    <w:p>
+      <w:pPr>
+        <w:pStyle w:val="Default"/>
+        <w:rPr>
+          <w:sz w:val="18"/>
+          <w:szCs w:val="18"/>
+        </w:rPr>
+      </w:pPr>
+      <w:r>
+        <w:rPr>
+          <w:rFonts w:hint="eastAsia"/>
+          <w:sz w:val="18"/>
+          <w:szCs w:val="18"/>
+        </w:rPr>
+        <w:t>……</w:t>
+      </w:r>
+    </w:p>
+    <w:p>
+      <w:pPr>
+        <w:pStyle w:val="Default"/>
+        <w:rPr>
+          <w:sz w:val="18"/>
+          <w:szCs w:val="18"/>
+        </w:rPr>
+      </w:pPr>
+      <w:r>
+        <w:rPr>
+          <w:sz w:val="18"/>
+          <w:szCs w:val="18"/>
+        </w:rPr>
+        <w:t>&lt;/package&gt;</w:t>
+      </w:r>
+    </w:p>
+    <w:p>
+      <w:pPr>
+        <w:pStyle w:val="Default"/>
+        <w:rPr>
+          <w:sz w:val="18"/>
+          <w:szCs w:val="18"/>
+        </w:rPr>
+      </w:pPr>
+      <w:r>
+        <w:rPr>
+          <w:sz w:val="18"/>
+          <w:szCs w:val="18"/>
+        </w:rPr>
+        <w:t>&lt;/struts&gt;</w:t>
+      </w:r>
+    </w:p>
+    <w:p>
+      <w:pPr>
+        <w:pStyle w:val="CM10"/>
+        <w:spacing w:after="200"/>
+        <w:rPr>
+          <w:rFonts w:hAnsi="Times New Roman" w:cs="宋体"/>
+        </w:rPr>
+      </w:pPr>
+      <w:r>
+        <w:rPr>
+          <w:rFonts w:hAnsi="Times New Roman" w:cs="宋体"/>
+        </w:rPr>
+        <w:t>3、重新将struts-prj2 部署在Tomcat 服务器上，通过浏览器访问</w:t>
+      </w:r>
+      <w:proofErr w:type="spellStart"/>
+      <w:r>
+        <w:rPr>
+          <w:rFonts w:hAnsi="Times New Roman" w:cs="宋体"/>
+        </w:rPr>
+        <w:t>login.jsp</w:t>
+      </w:r>
+      <w:proofErr w:type="spellEnd"/>
+      <w:r>
+        <w:rPr>
+          <w:rFonts w:hAnsi="Times New Roman" w:cs="宋体"/>
+        </w:rPr>
+        <w:t xml:space="preserve"> 页面，</w:t>
+      </w:r>
+      <w:r>
+        <w:rPr>
+          <w:rFonts w:hAnsi="Times New Roman" w:cs="宋体" w:hint="eastAsia"/>
+        </w:rPr>
+        <w:t>观察并记录运行结果；</w:t>
+      </w:r>
+    </w:p>
+    <w:p>
+      <w:pPr>
+        <w:pStyle w:val="CM10"/>
+        <w:spacing w:after="200"/>
+        <w:rPr>
+          <w:rFonts w:hAnsi="Times New Roman" w:cs="宋体"/>
+        </w:rPr>
+      </w:pPr>
+      <w:r>
+        <w:rPr>
+          <w:rFonts w:hAnsi="Times New Roman" w:cs="宋体"/>
+        </w:rPr>
+        <w:t>4、修改</w:t>
+      </w:r>
+      <w:proofErr w:type="spellStart"/>
+      <w:r>
+        <w:rPr>
+          <w:rFonts w:hAnsi="Times New Roman" w:cs="宋体"/>
+        </w:rPr>
+        <w:t>login.jsp</w:t>
+      </w:r>
+      <w:proofErr w:type="spellEnd"/>
+      <w:r>
+        <w:rPr>
+          <w:rFonts w:hAnsi="Times New Roman" w:cs="宋体"/>
+        </w:rPr>
+        <w:t xml:space="preserve"> 页面，在表单前增加</w:t>
+      </w:r>
+      <w:proofErr w:type="spellStart"/>
+      <w:r>
+        <w:rPr>
+          <w:rFonts w:hAnsi="Times New Roman" w:cs="宋体"/>
+        </w:rPr>
+        <w:t>fielderror</w:t>
+      </w:r>
+      <w:proofErr w:type="spellEnd"/>
+      <w:r>
+        <w:rPr>
+          <w:rFonts w:hAnsi="Times New Roman" w:cs="宋体"/>
+        </w:rPr>
+        <w:t xml:space="preserve"> 标签：&lt;</w:t>
+      </w:r>
+      <w:proofErr w:type="spellStart"/>
+      <w:r>
+        <w:rPr>
+          <w:rFonts w:hAnsi="Times New Roman" w:cs="宋体"/>
+        </w:rPr>
+        <w:t>s:fielderror</w:t>
+      </w:r>
+      <w:proofErr w:type="spellEnd"/>
+      <w:r>
+        <w:rPr>
+          <w:rFonts w:hAnsi="Times New Roman" w:cs="宋体"/>
+        </w:rPr>
+        <w:t>/&gt;，再通过浏</w:t>
+      </w:r>
+      <w:r>
+        <w:rPr>
+          <w:rFonts w:hAnsi="Times New Roman" w:cs="宋体" w:hint="eastAsia"/>
+        </w:rPr>
+        <w:t>览器访问</w:t>
+      </w:r>
+      <w:proofErr w:type="spellStart"/>
+      <w:r>
+        <w:rPr>
+          <w:rFonts w:hAnsi="Times New Roman" w:cs="宋体"/>
+        </w:rPr>
+        <w:t>login.jsp</w:t>
+      </w:r>
+      <w:proofErr w:type="spellEnd"/>
+      <w:r>
+        <w:rPr>
+          <w:rFonts w:hAnsi="Times New Roman" w:cs="宋体"/>
+        </w:rPr>
+        <w:t xml:space="preserve"> 页面，观察并记录运行结果；</w:t>
+      </w:r>
+    </w:p>
+    <w:p>
+      <w:pPr>
+        <w:pStyle w:val="CM10"/>
+        <w:spacing w:after="200"/>
+        <w:rPr>
+          <w:rFonts w:hAnsi="Times New Roman" w:cs="宋体"/>
+        </w:rPr>
+      </w:pPr>
+      <w:r>
+        <w:rPr>
+          <w:rFonts w:hAnsi="Times New Roman" w:cs="宋体"/>
+        </w:rPr>
+        <w:t>5、修改UserAction.java，在调用登录逻辑的login()方法中，对登录情况进行校验：</w:t>
+      </w:r>
+      <w:r>
+        <w:rPr>
+          <w:rFonts w:hAnsi="Times New Roman" w:cs="宋体" w:hint="eastAsia"/>
+        </w:rPr>
+        <w:t>若登录成功，使用</w:t>
+      </w:r>
+      <w:proofErr w:type="spellStart"/>
+      <w:r>
+        <w:rPr>
+          <w:rFonts w:hAnsi="Times New Roman" w:cs="宋体"/>
+        </w:rPr>
+        <w:t>addActionMessage</w:t>
+      </w:r>
+      <w:proofErr w:type="spellEnd"/>
+      <w:r>
+        <w:rPr>
+          <w:rFonts w:hAnsi="Times New Roman" w:cs="宋体"/>
+        </w:rPr>
+        <w:t>()方法添加</w:t>
+      </w:r>
+      <w:r>
+        <w:rPr>
+          <w:rFonts w:hAnsi="Times New Roman" w:cs="宋体"/>
+        </w:rPr>
+        <w:t>“</w:t>
+      </w:r>
+      <w:r>
+        <w:rPr>
+          <w:rFonts w:hAnsi="Times New Roman" w:cs="宋体"/>
+        </w:rPr>
+        <w:t>登录成功！</w:t>
+      </w:r>
+      <w:r>
+        <w:rPr>
+          <w:rFonts w:hAnsi="Times New Roman" w:cs="宋体"/>
+        </w:rPr>
+        <w:t>”</w:t>
+      </w:r>
+      <w:r>
+        <w:rPr>
+          <w:rFonts w:hAnsi="Times New Roman" w:cs="宋体"/>
+        </w:rPr>
+        <w:t>的Action 提</w:t>
+      </w:r>
+      <w:r>
+        <w:rPr>
+          <w:rFonts w:hAnsi="Times New Roman" w:cs="宋体" w:hint="eastAsia"/>
+        </w:rPr>
+        <w:t>示消息，若登录失败，使用</w:t>
+      </w:r>
+      <w:proofErr w:type="spellStart"/>
+      <w:r>
+        <w:rPr>
+          <w:rFonts w:hAnsi="Times New Roman" w:cs="宋体"/>
+        </w:rPr>
+        <w:t>addActionError</w:t>
+      </w:r>
+      <w:proofErr w:type="spellEnd"/>
+      <w:r>
+        <w:rPr>
+          <w:rFonts w:hAnsi="Times New Roman" w:cs="宋体"/>
+        </w:rPr>
+        <w:t>()方法添加Action 级别的错误信息</w:t>
+      </w:r>
+      <w:r>
+        <w:rPr>
+          <w:rFonts w:hAnsi="Times New Roman" w:cs="宋体" w:hint="eastAsia"/>
+        </w:rPr>
+        <w:t>（代码片段如下）；</w:t>
+      </w:r>
+    </w:p>
+    <w:p>
+      <w:pPr>
+        <w:pStyle w:val="Default"/>
+        <w:rPr>
+          <w:sz w:val="21"/>
+          <w:szCs w:val="21"/>
+        </w:rPr>
+      </w:pPr>
+      <w:r>
+        <w:rPr>
+          <w:sz w:val="21"/>
+          <w:szCs w:val="21"/>
+        </w:rPr>
+        <w:t xml:space="preserve">public class </w:t>
+      </w:r>
+      <w:proofErr w:type="spellStart"/>
+      <w:r>
+        <w:rPr>
+          <w:sz w:val="21"/>
+          <w:szCs w:val="21"/>
+        </w:rPr>
+        <w:t>UserAction</w:t>
+      </w:r>
+      <w:proofErr w:type="spellEnd"/>
+      <w:r>
+        <w:rPr>
+          <w:sz w:val="21"/>
+          <w:szCs w:val="21"/>
+        </w:rPr>
+        <w:t xml:space="preserve"> extends </w:t>
+      </w:r>
+      <w:proofErr w:type="spellStart"/>
+      <w:r>
+        <w:rPr>
+          <w:sz w:val="21"/>
+          <w:szCs w:val="21"/>
+        </w:rPr>
+        <w:t>ActionSupport</w:t>
+      </w:r>
+      <w:proofErr w:type="spellEnd"/>
+      <w:r>
+        <w:rPr>
+          <w:sz w:val="21"/>
+          <w:szCs w:val="21"/>
+        </w:rPr>
+        <w:t xml:space="preserve"> {</w:t>
+      </w:r>
+    </w:p>
+    <w:p>
+      <w:pPr>
+        <w:pStyle w:val="Default"/>
+        <w:rPr>
+          <w:sz w:val="21"/>
+          <w:szCs w:val="21"/>
+        </w:rPr>
+      </w:pPr>
+      <w:r>
+        <w:rPr>
+          <w:rFonts w:hint="eastAsia"/>
+          <w:sz w:val="21"/>
+          <w:szCs w:val="21"/>
+        </w:rPr>
+        <w:t>……</w:t>
+      </w:r>
+    </w:p>
+    <w:p>
+      <w:pPr>
+        <w:pStyle w:val="Default"/>
+        <w:rPr>
+          <w:sz w:val="21"/>
+          <w:szCs w:val="21"/>
+        </w:rPr>
+      </w:pPr>
+      <w:r>
+        <w:rPr>
+          <w:sz w:val="21"/>
+          <w:szCs w:val="21"/>
+        </w:rPr>
+        <w:t xml:space="preserve">public String </w:t>
+      </w:r>
+      <w:proofErr w:type="gramStart"/>
+      <w:r>
+        <w:rPr>
+          <w:sz w:val="21"/>
+          <w:szCs w:val="21"/>
+        </w:rPr>
+        <w:t>login(</w:t>
+      </w:r>
+      <w:proofErr w:type="gramEnd"/>
+      <w:r>
+        <w:rPr>
+          <w:sz w:val="21"/>
+          <w:szCs w:val="21"/>
+        </w:rPr>
+        <w:t>) {</w:t>
+      </w:r>
+    </w:p>
+    <w:p>
+      <w:pPr>
+        <w:pStyle w:val="Default"/>
+        <w:rPr>
+          <w:sz w:val="21"/>
+          <w:szCs w:val="21"/>
+        </w:rPr>
+      </w:pPr>
+      <w:proofErr w:type="spellStart"/>
+      <w:r>
+        <w:rPr>
+          <w:sz w:val="21"/>
+          <w:szCs w:val="21"/>
+        </w:rPr>
+        <w:t>UserService</w:t>
+      </w:r>
+      <w:proofErr w:type="spellEnd"/>
+      <w:r>
+        <w:rPr>
+          <w:sz w:val="21"/>
+          <w:szCs w:val="21"/>
+        </w:rPr>
+        <w:t xml:space="preserve"> </w:t>
+      </w:r>
+      <w:proofErr w:type="spellStart"/>
+      <w:r>
+        <w:rPr>
+          <w:sz w:val="21"/>
+          <w:szCs w:val="21"/>
+        </w:rPr>
+        <w:t>userServ</w:t>
+      </w:r>
+      <w:proofErr w:type="spellEnd"/>
+      <w:r>
+        <w:rPr>
+          <w:sz w:val="21"/>
+          <w:szCs w:val="21"/>
+        </w:rPr>
+        <w:t xml:space="preserve"> = new </w:t>
+      </w:r>
+      <w:proofErr w:type="spellStart"/>
+      <w:proofErr w:type="gramStart"/>
+      <w:r>
+        <w:rPr>
+          <w:sz w:val="21"/>
+          <w:szCs w:val="21"/>
+        </w:rPr>
+        <w:t>UserService</w:t>
+      </w:r>
+      <w:proofErr w:type="spellEnd"/>
+      <w:r>
+        <w:rPr>
+          <w:sz w:val="21"/>
+          <w:szCs w:val="21"/>
+        </w:rPr>
+        <w:t>(</w:t>
+      </w:r>
+      <w:proofErr w:type="gramEnd"/>
+      <w:r>
+        <w:rPr>
+          <w:sz w:val="21"/>
+          <w:szCs w:val="21"/>
+        </w:rPr>
+        <w:t>);</w:t>
+      </w:r>
+    </w:p>
+    <w:p>
+      <w:pPr>
+        <w:pStyle w:val="Default"/>
+        <w:rPr>
+          <w:sz w:val="21"/>
+          <w:szCs w:val="21"/>
+        </w:rPr>
+      </w:pPr>
+      <w:r>
+        <w:rPr>
+          <w:sz w:val="21"/>
+          <w:szCs w:val="21"/>
+        </w:rPr>
+        <w:t>if (</w:t>
+      </w:r>
+      <w:proofErr w:type="spellStart"/>
+      <w:r>
+        <w:rPr>
+          <w:sz w:val="21"/>
+          <w:szCs w:val="21"/>
+        </w:rPr>
+        <w:t>userServ.login</w:t>
+      </w:r>
+      <w:proofErr w:type="spellEnd"/>
+      <w:r>
+        <w:rPr>
+          <w:sz w:val="21"/>
+          <w:szCs w:val="21"/>
+        </w:rPr>
+        <w:t>(</w:t>
+      </w:r>
+      <w:proofErr w:type="spellStart"/>
+      <w:r>
+        <w:rPr>
+          <w:sz w:val="21"/>
+          <w:szCs w:val="21"/>
+        </w:rPr>
+        <w:t>loginUser</w:t>
+      </w:r>
+      <w:proofErr w:type="spellEnd"/>
+      <w:r>
+        <w:rPr>
+          <w:sz w:val="21"/>
+          <w:szCs w:val="21"/>
+        </w:rPr>
+        <w:t>)) {</w:t>
+      </w:r>
+    </w:p>
+    <w:p>
+      <w:pPr>
+        <w:pStyle w:val="Default"/>
+        <w:rPr>
+          <w:sz w:val="21"/>
+          <w:szCs w:val="21"/>
+        </w:rPr>
+      </w:pPr>
+      <w:proofErr w:type="spellStart"/>
+      <w:r>
+        <w:rPr>
+          <w:sz w:val="21"/>
+          <w:szCs w:val="21"/>
+        </w:rPr>
+        <w:t>this.addActionMessage</w:t>
+      </w:r>
+      <w:proofErr w:type="spellEnd"/>
+      <w:r>
+        <w:rPr>
+          <w:sz w:val="21"/>
+          <w:szCs w:val="21"/>
+        </w:rPr>
+        <w:t>("登录成功！");</w:t>
+      </w:r>
+    </w:p>
+    <w:p>
+      <w:pPr>
+        <w:pStyle w:val="Default"/>
+        <w:rPr>
+          <w:sz w:val="21"/>
+          <w:szCs w:val="21"/>
+        </w:rPr>
+      </w:pPr>
+      <w:r>
+        <w:rPr>
+          <w:sz w:val="21"/>
+          <w:szCs w:val="21"/>
+        </w:rPr>
+        <w:t>return "success";</w:t>
+      </w:r>
+    </w:p>
+    <w:p>
+      <w:pPr>
+        <w:pStyle w:val="Default"/>
+        <w:rPr>
+          <w:sz w:val="21"/>
+          <w:szCs w:val="21"/>
+        </w:rPr>
+      </w:pPr>
+      <w:r>
+        <w:rPr>
+          <w:sz w:val="21"/>
+          <w:szCs w:val="21"/>
+        </w:rPr>
+        <w:t>} else {</w:t>
+      </w:r>
+    </w:p>
+    <w:p>
+      <w:pPr>
+        <w:pStyle w:val="Default"/>
+        <w:rPr>
+          <w:sz w:val="21"/>
+          <w:szCs w:val="21"/>
+        </w:rPr>
+      </w:pPr>
+      <w:proofErr w:type="spellStart"/>
+      <w:r>
+        <w:rPr>
+          <w:sz w:val="21"/>
+          <w:szCs w:val="21"/>
+        </w:rPr>
+        <w:t>this.addActionError</w:t>
+      </w:r>
+      <w:proofErr w:type="spellEnd"/>
+      <w:r>
+        <w:rPr>
+          <w:sz w:val="21"/>
+          <w:szCs w:val="21"/>
+        </w:rPr>
+        <w:t>("用户名或密码错误，请重新输入！");</w:t>
+      </w:r>
+    </w:p>
+    <w:p>
+      <w:pPr>
+        <w:pStyle w:val="Default"/>
+        <w:rPr>
+          <w:sz w:val="21"/>
+          <w:szCs w:val="21"/>
+        </w:rPr>
+      </w:pPr>
+      <w:r>
+        <w:rPr>
+          <w:sz w:val="21"/>
+          <w:szCs w:val="21"/>
+        </w:rPr>
+        <w:t>return "fail";</w:t>
+      </w:r>
+    </w:p>
+    <w:p>
+      <w:pPr>
+        <w:pStyle w:val="Default"/>
+        <w:rPr>
+          <w:sz w:val="21"/>
+          <w:szCs w:val="21"/>
+        </w:rPr>
+      </w:pPr>
+      <w:r>
+        <w:rPr>
+          <w:sz w:val="21"/>
+          <w:szCs w:val="21"/>
+        </w:rPr>
+        <w:t>}</w:t>
+      </w:r>
+    </w:p>
+    <w:p>
+      <w:pPr>
+        <w:pStyle w:val="Default"/>
+        <w:rPr>
+          <w:sz w:val="21"/>
+          <w:szCs w:val="21"/>
+        </w:rPr>
+      </w:pPr>
+      <w:r>
+        <w:rPr>
+          <w:sz w:val="21"/>
+          <w:szCs w:val="21"/>
+        </w:rPr>
+        <w:t>}</w:t>
+      </w:r>
+    </w:p>
+    <w:p>
+      <w:pPr>
+        <w:pStyle w:val="CM10"/>
+        <w:spacing w:after="200"/>
+        <w:rPr>
+          <w:rFonts w:hAnsi="Times New Roman" w:cs="宋体"/>
+        </w:rPr>
+      </w:pPr>
+      <w:r>
+        <w:rPr>
+          <w:rFonts w:hAnsi="Times New Roman" w:cs="宋体"/>
+        </w:rPr>
+        <w:t>6、修改</w:t>
+      </w:r>
+      <w:proofErr w:type="spellStart"/>
+      <w:r>
+        <w:rPr>
+          <w:rFonts w:hAnsi="Times New Roman" w:cs="宋体"/>
+        </w:rPr>
+        <w:t>login.jsp</w:t>
+      </w:r>
+      <w:proofErr w:type="spellEnd"/>
+      <w:r>
+        <w:rPr>
+          <w:rFonts w:hAnsi="Times New Roman" w:cs="宋体"/>
+        </w:rPr>
+        <w:t xml:space="preserve"> 页面，增加</w:t>
+      </w:r>
+      <w:proofErr w:type="spellStart"/>
+      <w:r>
+        <w:rPr>
+          <w:rFonts w:hAnsi="Times New Roman" w:cs="宋体"/>
+        </w:rPr>
+        <w:t>actionerror</w:t>
+      </w:r>
+      <w:proofErr w:type="spellEnd"/>
+      <w:r>
+        <w:rPr>
+          <w:rFonts w:hAnsi="Times New Roman" w:cs="宋体"/>
+        </w:rPr>
+        <w:t xml:space="preserve"> 标签（&lt;</w:t>
+      </w:r>
+      <w:proofErr w:type="spellStart"/>
+      <w:r>
+        <w:rPr>
+          <w:rFonts w:hAnsi="Times New Roman" w:cs="宋体"/>
+        </w:rPr>
+        <w:t>s:actionerror</w:t>
+      </w:r>
+      <w:proofErr w:type="spellEnd"/>
+      <w:r>
+        <w:rPr>
+          <w:rFonts w:hAnsi="Times New Roman" w:cs="宋体"/>
+        </w:rPr>
+        <w:t>/&gt;）Action 级别的错</w:t>
+      </w:r>
+      <w:r>
+        <w:rPr>
+          <w:rFonts w:hAnsi="Times New Roman" w:cs="宋体" w:hint="eastAsia"/>
+        </w:rPr>
+        <w:t>误信息；修改</w:t>
+      </w:r>
+      <w:proofErr w:type="spellStart"/>
+      <w:r>
+        <w:rPr>
+          <w:rFonts w:hAnsi="Times New Roman" w:cs="宋体"/>
+        </w:rPr>
+        <w:t>loginSuccess.jsp</w:t>
+      </w:r>
+      <w:proofErr w:type="spellEnd"/>
+      <w:r>
+        <w:rPr>
+          <w:rFonts w:hAnsi="Times New Roman" w:cs="宋体"/>
+        </w:rPr>
+        <w:t>，使用</w:t>
+      </w:r>
+      <w:proofErr w:type="spellStart"/>
+      <w:r>
+        <w:rPr>
+          <w:rFonts w:hAnsi="Times New Roman" w:cs="宋体"/>
+        </w:rPr>
+        <w:t>actionmessage</w:t>
+      </w:r>
+      <w:proofErr w:type="spellEnd"/>
+      <w:r>
+        <w:rPr>
+          <w:rFonts w:hAnsi="Times New Roman" w:cs="宋体"/>
+        </w:rPr>
+        <w:t xml:space="preserve"> 标签（&lt;</w:t>
+      </w:r>
+      <w:proofErr w:type="spellStart"/>
+      <w:r>
+        <w:rPr>
+          <w:rFonts w:hAnsi="Times New Roman" w:cs="宋体"/>
+        </w:rPr>
+        <w:t>s:actionmessage</w:t>
+      </w:r>
+      <w:proofErr w:type="spellEnd"/>
+      <w:r>
+        <w:rPr>
+          <w:rFonts w:hAnsi="Times New Roman" w:cs="宋体"/>
+        </w:rPr>
+        <w:t>/&gt;）</w:t>
+      </w:r>
+      <w:r>
+        <w:rPr>
+          <w:rFonts w:hAnsi="Times New Roman" w:cs="宋体" w:hint="eastAsia"/>
+        </w:rPr>
+        <w:t>显示</w:t>
+      </w:r>
+      <w:r>
+        <w:rPr>
+          <w:rFonts w:hAnsi="Times New Roman" w:cs="宋体"/>
+        </w:rPr>
+        <w:t>Action 提示消息；</w:t>
+      </w:r>
+    </w:p>
+    <w:p>
+      <w:pPr>
+        <w:pStyle w:val="CM10"/>
+        <w:spacing w:after="200"/>
+        <w:rPr>
+          <w:rFonts w:hAnsi="Times New Roman" w:cs="宋体"/>
+        </w:rPr>
+      </w:pPr>
+      <w:r>
+        <w:rPr>
+          <w:rFonts w:hAnsi="Times New Roman" w:cs="宋体"/>
+        </w:rPr>
+        <w:t>7、修改struts.xml 文件中用户登录的页面导航设置，将登录失败时转向的页面从</w:t>
+      </w:r>
+      <w:proofErr w:type="spellStart"/>
+      <w:r>
+        <w:rPr>
+          <w:rFonts w:hAnsi="Times New Roman" w:cs="宋体"/>
+        </w:rPr>
+        <w:t>loginFail.jsp</w:t>
+      </w:r>
+      <w:proofErr w:type="spellEnd"/>
+      <w:r>
+        <w:rPr>
+          <w:rFonts w:hAnsi="Times New Roman" w:cs="宋体"/>
+        </w:rPr>
+        <w:t xml:space="preserve"> 修改为</w:t>
+      </w:r>
+      <w:proofErr w:type="spellStart"/>
+      <w:r>
+        <w:rPr>
+          <w:rFonts w:hAnsi="Times New Roman" w:cs="宋体"/>
+        </w:rPr>
+        <w:t>login.jsp</w:t>
+      </w:r>
+      <w:proofErr w:type="spellEnd"/>
+      <w:r>
+        <w:rPr>
+          <w:rFonts w:hAnsi="Times New Roman" w:cs="宋体"/>
+        </w:rPr>
+        <w:t>；</w:t>
+      </w:r>
+    </w:p>
+    <w:p>
+      <w:pPr>
+        <w:pStyle w:val="CM10"/>
+        <w:spacing w:after="200"/>
+        <w:rPr>
+          <w:rFonts w:hAnsi="Times New Roman" w:cs="宋体"/>
+        </w:rPr>
+      </w:pPr>
+      <w:r>
+        <w:rPr>
+          <w:rFonts w:hAnsi="Times New Roman" w:cs="宋体"/>
+        </w:rPr>
+        <w:t>8、重新将struts-prj2 部署在Tomcat 服务器上，通过浏览器访问</w:t>
+      </w:r>
+      <w:proofErr w:type="spellStart"/>
+      <w:r>
+        <w:rPr>
+          <w:rFonts w:hAnsi="Times New Roman" w:cs="宋体"/>
+        </w:rPr>
+        <w:t>login.jsp</w:t>
+      </w:r>
+      <w:proofErr w:type="spellEnd"/>
+      <w:r>
+        <w:rPr>
+          <w:rFonts w:hAnsi="Times New Roman" w:cs="宋体"/>
+        </w:rPr>
+        <w:t xml:space="preserve"> 页面，</w:t>
+      </w:r>
+      <w:r>
+        <w:rPr>
+          <w:rFonts w:hAnsi="Times New Roman" w:cs="宋体" w:hint="eastAsia"/>
+        </w:rPr>
+        <w:t>观察并记录运行结果；</w:t>
+      </w:r>
+    </w:p>
+    <w:p>
+      <w:pPr>
+        <w:pStyle w:val="CM10"/>
+        <w:spacing w:after="200"/>
+        <w:rPr>
+          <w:rFonts w:hAnsi="Times New Roman" w:cs="宋体"/>
+        </w:rPr>
+      </w:pPr>
+      <w:r>
+        <w:rPr>
+          <w:rFonts w:hAnsi="Times New Roman" w:cs="宋体"/>
+        </w:rPr>
+        <w:t>9、在工程struts-prj2 中创建</w:t>
+      </w:r>
+      <w:r>
+        <w:rPr>
+          <w:rFonts w:hAnsi="Times New Roman" w:cs="宋体"/>
+        </w:rPr>
+        <w:t>“</w:t>
+      </w:r>
+      <w:r>
+        <w:rPr>
+          <w:rFonts w:hAnsi="Times New Roman" w:cs="宋体"/>
+        </w:rPr>
+        <w:t>UserAction-login-validation.xml</w:t>
+      </w:r>
+      <w:r>
+        <w:rPr>
+          <w:rFonts w:hAnsi="Times New Roman" w:cs="宋体"/>
+        </w:rPr>
+        <w:t>”</w:t>
+      </w:r>
+      <w:r>
+        <w:rPr>
+          <w:rFonts w:hAnsi="Times New Roman" w:cs="宋体"/>
+        </w:rPr>
+        <w:t>校验规则文件，使</w:t>
+      </w:r>
+      <w:r>
+        <w:rPr>
+          <w:rFonts w:hAnsi="Times New Roman" w:cs="宋体" w:hint="eastAsia"/>
+        </w:rPr>
+        <w:t>其与</w:t>
+      </w:r>
+      <w:proofErr w:type="spellStart"/>
+      <w:r>
+        <w:rPr>
+          <w:rFonts w:hAnsi="Times New Roman" w:cs="宋体"/>
+        </w:rPr>
+        <w:t>UserAction</w:t>
+      </w:r>
+      <w:proofErr w:type="spellEnd"/>
+      <w:r>
+        <w:rPr>
+          <w:rFonts w:hAnsi="Times New Roman" w:cs="宋体"/>
+        </w:rPr>
+        <w:t xml:space="preserve"> 类位于同一目录下，配置校验信息，使用校验器对请求参数</w:t>
+      </w:r>
+      <w:r>
+        <w:rPr>
+          <w:rFonts w:hAnsi="Times New Roman" w:cs="宋体" w:hint="eastAsia"/>
+        </w:rPr>
+        <w:t>进行校验（代码如下）</w:t>
+      </w:r>
+      <w:r>
+        <w:rPr>
+          <w:rFonts w:hAnsi="Times New Roman" w:cs="宋体" w:hint="eastAsia"/>
+        </w:rPr>
+        <w:t>；</w:t>
+      </w:r>
+    </w:p>
+    <w:p>
+      <w:pPr>
+        <w:pStyle w:val="Default"/>
+        <w:rPr>
+          <w:sz w:val="21"/>
+          <w:szCs w:val="21"/>
+        </w:rPr>
+      </w:pPr>
+      <w:r>
+        <w:rPr>
+          <w:sz w:val="21"/>
+          <w:szCs w:val="21"/>
+        </w:rPr>
+        <w:t>&lt;?xml version="1.0" encoding="UTF-8"?&gt;</w:t>
+      </w:r>
+    </w:p>
+    <w:p>
+      <w:pPr>
+        <w:pStyle w:val="Default"/>
+        <w:rPr>
+          <w:sz w:val="21"/>
+          <w:szCs w:val="21"/>
+        </w:rPr>
+      </w:pPr>
+      <w:r>
+        <w:rPr>
+          <w:sz w:val="21"/>
+          <w:szCs w:val="21"/>
+        </w:rPr>
+        <w:t>&lt;!DOCTYPE validators PUBLIC</w:t>
+      </w:r>
+    </w:p>
+    <w:p>
+      <w:pPr>
+        <w:pStyle w:val="Default"/>
+        <w:rPr>
+          <w:sz w:val="21"/>
+          <w:szCs w:val="21"/>
+        </w:rPr>
+      </w:pPr>
+      <w:r>
+        <w:rPr>
+          <w:sz w:val="21"/>
+          <w:szCs w:val="21"/>
+        </w:rPr>
+        <w:lastRenderedPageBreak/>
+        <w:t>"-//Apache Struts//</w:t>
+      </w:r>
+      <w:proofErr w:type="spellStart"/>
+      <w:r>
+        <w:rPr>
+          <w:sz w:val="21"/>
+          <w:szCs w:val="21"/>
+        </w:rPr>
+        <w:t>XWork</w:t>
+      </w:r>
+      <w:proofErr w:type="spellEnd"/>
+      <w:r>
+        <w:rPr>
+          <w:sz w:val="21"/>
+          <w:szCs w:val="21"/>
+        </w:rPr>
+        <w:t xml:space="preserve"> Validator 1.0.2//EN"</w:t>
+      </w:r>
+    </w:p>
+    <w:p>
+      <w:pPr>
+        <w:pStyle w:val="Default"/>
+        <w:rPr>
+          <w:sz w:val="21"/>
+          <w:szCs w:val="21"/>
+        </w:rPr>
+      </w:pPr>
+      <w:r>
+        <w:rPr>
+          <w:sz w:val="21"/>
+          <w:szCs w:val="21"/>
+        </w:rPr>
+        <w:t>"http://struts.apache.org/</w:t>
+      </w:r>
+      <w:proofErr w:type="spellStart"/>
+      <w:r>
+        <w:rPr>
+          <w:sz w:val="21"/>
+          <w:szCs w:val="21"/>
+        </w:rPr>
+        <w:t>dtds</w:t>
+      </w:r>
+      <w:proofErr w:type="spellEnd"/>
+      <w:r>
+        <w:rPr>
+          <w:sz w:val="21"/>
+          <w:szCs w:val="21"/>
+        </w:rPr>
+        <w:t>/xwork-validator-1.0.2.dtd"&gt;</w:t>
+      </w:r>
+    </w:p>
+    <w:p>
+      <w:pPr>
+        <w:pStyle w:val="Default"/>
+        <w:rPr>
+          <w:sz w:val="21"/>
+          <w:szCs w:val="21"/>
+        </w:rPr>
+      </w:pPr>
+      <w:r>
+        <w:rPr>
+          <w:sz w:val="21"/>
+          <w:szCs w:val="21"/>
+        </w:rPr>
+        <w:t>&lt;validators&gt;</w:t>
+      </w:r>
+    </w:p>
+    <w:p>
+      <w:pPr>
+        <w:pStyle w:val="Default"/>
+        <w:rPr>
+          <w:sz w:val="21"/>
+          <w:szCs w:val="21"/>
+        </w:rPr>
+      </w:pPr>
+      <w:r>
+        <w:rPr>
+          <w:sz w:val="21"/>
+          <w:szCs w:val="21"/>
+        </w:rPr>
+        <w:t>&lt;field name="</w:t>
+      </w:r>
+      <w:proofErr w:type="spellStart"/>
+      <w:r>
+        <w:rPr>
+          <w:sz w:val="21"/>
+          <w:szCs w:val="21"/>
+        </w:rPr>
+        <w:t>loginUser.account</w:t>
+      </w:r>
+      <w:proofErr w:type="spellEnd"/>
+      <w:r>
+        <w:rPr>
+          <w:sz w:val="21"/>
+          <w:szCs w:val="21"/>
+        </w:rPr>
+        <w:t>"&gt;</w:t>
+      </w:r>
+    </w:p>
+    <w:p>
+      <w:pPr>
+        <w:pStyle w:val="Default"/>
+        <w:rPr>
+          <w:sz w:val="21"/>
+          <w:szCs w:val="21"/>
+        </w:rPr>
+      </w:pPr>
+      <w:r>
+        <w:rPr>
+          <w:sz w:val="21"/>
+          <w:szCs w:val="21"/>
+        </w:rPr>
+        <w:t>&lt;field-validator type="</w:t>
+      </w:r>
+      <w:proofErr w:type="spellStart"/>
+      <w:r>
+        <w:rPr>
+          <w:sz w:val="21"/>
+          <w:szCs w:val="21"/>
+        </w:rPr>
+        <w:t>requiredstring</w:t>
+      </w:r>
+      <w:proofErr w:type="spellEnd"/>
+      <w:r>
+        <w:rPr>
+          <w:sz w:val="21"/>
+          <w:szCs w:val="21"/>
+        </w:rPr>
+        <w:t>"&gt;</w:t>
+      </w:r>
+    </w:p>
+    <w:p>
+      <w:pPr>
+        <w:pStyle w:val="Default"/>
+        <w:rPr>
+          <w:sz w:val="21"/>
+          <w:szCs w:val="21"/>
+        </w:rPr>
+      </w:pPr>
+      <w:r>
+        <w:rPr>
+          <w:sz w:val="21"/>
+          <w:szCs w:val="21"/>
+        </w:rPr>
+        <w:t>&lt;param name="trim"&gt;true&lt;/param&gt;</w:t>
+      </w:r>
+    </w:p>
+    <w:p>
+      <w:pPr>
+        <w:pStyle w:val="Default"/>
+        <w:rPr>
+          <w:sz w:val="21"/>
+          <w:szCs w:val="21"/>
+        </w:rPr>
+      </w:pPr>
+      <w:r>
+        <w:rPr>
+          <w:sz w:val="21"/>
+          <w:szCs w:val="21"/>
+        </w:rPr>
+        <w:t>&lt;message&gt;用户名不能为空&lt;/message&gt;</w:t>
+      </w:r>
+    </w:p>
+    <w:p>
+      <w:pPr>
+        <w:pStyle w:val="Default"/>
+        <w:rPr>
+          <w:sz w:val="21"/>
+          <w:szCs w:val="21"/>
+        </w:rPr>
+      </w:pPr>
+      <w:r>
+        <w:rPr>
+          <w:sz w:val="21"/>
+          <w:szCs w:val="21"/>
+        </w:rPr>
+        <w:t>&lt;/field-validator&gt;</w:t>
+      </w:r>
+    </w:p>
+    <w:p>
+      <w:pPr>
+        <w:pStyle w:val="Default"/>
+        <w:rPr>
+          <w:sz w:val="21"/>
+          <w:szCs w:val="21"/>
+        </w:rPr>
+      </w:pPr>
+      <w:r>
+        <w:rPr>
+          <w:sz w:val="21"/>
+          <w:szCs w:val="21"/>
+        </w:rPr>
+        <w:t>&lt;/field&gt;</w:t>
+      </w:r>
+    </w:p>
+    <w:p>
+      <w:pPr>
+        <w:pStyle w:val="Default"/>
+        <w:rPr>
+          <w:sz w:val="21"/>
+          <w:szCs w:val="21"/>
+        </w:rPr>
+      </w:pPr>
+      <w:r>
+        <w:rPr>
+          <w:sz w:val="21"/>
+          <w:szCs w:val="21"/>
+        </w:rPr>
+        <w:t>&lt;field name="</w:t>
+      </w:r>
+      <w:proofErr w:type="spellStart"/>
+      <w:r>
+        <w:rPr>
+          <w:sz w:val="21"/>
+          <w:szCs w:val="21"/>
+        </w:rPr>
+        <w:t>loginUser.password</w:t>
+      </w:r>
+      <w:proofErr w:type="spellEnd"/>
+      <w:r>
+        <w:rPr>
+          <w:sz w:val="21"/>
+          <w:szCs w:val="21"/>
+        </w:rPr>
+        <w:t>"&gt;</w:t>
+      </w:r>
+    </w:p>
+    <w:p>
+      <w:pPr>
+        <w:pStyle w:val="Default"/>
+        <w:rPr>
+          <w:sz w:val="21"/>
+          <w:szCs w:val="21"/>
+        </w:rPr>
+      </w:pPr>
+      <w:r>
+        <w:rPr>
+          <w:sz w:val="21"/>
+          <w:szCs w:val="21"/>
+        </w:rPr>
+        <w:t>&lt;field-validator type="</w:t>
+      </w:r>
+      <w:proofErr w:type="spellStart"/>
+      <w:r>
+        <w:rPr>
+          <w:sz w:val="21"/>
+          <w:szCs w:val="21"/>
+        </w:rPr>
+        <w:t>requiredstring</w:t>
+      </w:r>
+      <w:proofErr w:type="spellEnd"/>
+      <w:r>
+        <w:rPr>
+          <w:sz w:val="21"/>
+          <w:szCs w:val="21"/>
+        </w:rPr>
+        <w:t>"&gt;</w:t>
+      </w:r>
+    </w:p>
+    <w:p>
+      <w:pPr>
+        <w:pStyle w:val="Default"/>
+        <w:rPr>
+          <w:sz w:val="21"/>
+          <w:szCs w:val="21"/>
+        </w:rPr>
+      </w:pPr>
+      <w:r>
+        <w:rPr>
+          <w:sz w:val="21"/>
+          <w:szCs w:val="21"/>
+        </w:rPr>
+        <w:t>&lt;param name="trim"&gt;true&lt;/param&gt;</w:t>
+      </w:r>
+    </w:p>
+    <w:p>
+      <w:pPr>
+        <w:pStyle w:val="Default"/>
+        <w:rPr>
+          <w:sz w:val="21"/>
+          <w:szCs w:val="21"/>
+        </w:rPr>
+      </w:pPr>
+      <w:r>
+        <w:rPr>
+          <w:sz w:val="21"/>
+          <w:szCs w:val="21"/>
+        </w:rPr>
+        <w:t>&lt;message&gt;密码不能为空&lt;/message&gt;</w:t>
+      </w:r>
+    </w:p>
+    <w:p>
+      <w:pPr>
+        <w:pStyle w:val="Default"/>
+        <w:rPr>
+          <w:sz w:val="21"/>
+          <w:szCs w:val="21"/>
+        </w:rPr>
+      </w:pPr>
+      <w:r>
+        <w:rPr>
+          <w:sz w:val="21"/>
+          <w:szCs w:val="21"/>
+        </w:rPr>
+        <w:t>&lt;/field-validator&gt;</w:t>
+      </w:r>
+    </w:p>
+    <w:p>
+      <w:pPr>
+        <w:pStyle w:val="Default"/>
+        <w:rPr>
+          <w:sz w:val="21"/>
+          <w:szCs w:val="21"/>
+        </w:rPr>
+      </w:pPr>
+      <w:r>
+        <w:rPr>
+          <w:sz w:val="21"/>
+          <w:szCs w:val="21"/>
+        </w:rPr>
+        <w:t>&lt;/field&gt;</w:t>
+      </w:r>
+    </w:p>
+    <w:p>
+      <w:pPr>
+        <w:pStyle w:val="Default"/>
+        <w:rPr>
+          <w:sz w:val="21"/>
+          <w:szCs w:val="21"/>
+        </w:rPr>
+      </w:pPr>
+      <w:r>
+        <w:rPr>
+          <w:sz w:val="21"/>
+          <w:szCs w:val="21"/>
+        </w:rPr>
+        <w:t>&lt;/validators&gt;</w:t>
+      </w:r>
+    </w:p>
+    <w:p>
+      <w:pPr>
+        <w:pStyle w:val="CM10"/>
+        <w:spacing w:after="200"/>
+        <w:rPr>
+          <w:rFonts w:hAnsi="Times New Roman" w:cs="宋体"/>
+        </w:rPr>
+      </w:pPr>
+      <w:r>
+        <w:rPr>
+          <w:rFonts w:hAnsi="Times New Roman" w:cs="宋体"/>
+        </w:rPr>
+        <w:t>10、重新将struts-prj2 部署在Tomcat 服务器上，通过浏览器访问</w:t>
+      </w:r>
+      <w:proofErr w:type="spellStart"/>
+      <w:r>
+        <w:rPr>
+          <w:rFonts w:hAnsi="Times New Roman" w:cs="宋体"/>
+        </w:rPr>
+        <w:t>login.jsp</w:t>
+      </w:r>
+      <w:proofErr w:type="spellEnd"/>
+      <w:r>
+        <w:rPr>
+          <w:rFonts w:hAnsi="Times New Roman" w:cs="宋体"/>
+        </w:rPr>
+        <w:t xml:space="preserve"> 页面，</w:t>
+      </w:r>
+      <w:r>
+        <w:rPr>
+          <w:rFonts w:hAnsi="Times New Roman" w:cs="宋体" w:hint="eastAsia"/>
+        </w:rPr>
+        <w:t>观察并记录运行结果；</w:t>
+      </w:r>
+    </w:p>
+    <w:p>
+      <w:pPr>
+        <w:pStyle w:val="CM10"/>
+        <w:spacing w:after="200"/>
+        <w:rPr>
+          <w:rFonts w:hAnsi="Times New Roman" w:cs="宋体"/>
+        </w:rPr>
+      </w:pPr>
+      <w:r>
+        <w:rPr>
+          <w:rFonts w:hAnsi="Times New Roman" w:cs="宋体"/>
+        </w:rPr>
+        <w:t>11、参考</w:t>
+      </w:r>
+      <w:r>
+        <w:rPr>
+          <w:rFonts w:hAnsi="Times New Roman" w:cs="宋体"/>
+        </w:rPr>
+        <w:t>“</w:t>
+      </w:r>
+      <w:r>
+        <w:rPr>
+          <w:rFonts w:hAnsi="Times New Roman" w:cs="宋体"/>
+        </w:rPr>
+        <w:t>实验二Struts 基础应用</w:t>
+      </w:r>
+      <w:r>
+        <w:rPr>
+          <w:rFonts w:hAnsi="Times New Roman" w:cs="宋体"/>
+        </w:rPr>
+        <w:t>”</w:t>
+      </w:r>
+      <w:r>
+        <w:rPr>
+          <w:rFonts w:hAnsi="Times New Roman" w:cs="宋体"/>
+        </w:rPr>
+        <w:t>中的扩展实验，将</w:t>
+      </w:r>
+      <w:proofErr w:type="spellStart"/>
+      <w:r>
+        <w:rPr>
+          <w:rFonts w:hAnsi="Times New Roman" w:cs="宋体"/>
+        </w:rPr>
+        <w:t>login.jsp</w:t>
+      </w:r>
+      <w:proofErr w:type="spellEnd"/>
+      <w:r>
+        <w:rPr>
+          <w:rFonts w:hAnsi="Times New Roman" w:cs="宋体"/>
+        </w:rPr>
+        <w:t>、</w:t>
+      </w:r>
+      <w:proofErr w:type="spellStart"/>
+      <w:r>
+        <w:rPr>
+          <w:rFonts w:hAnsi="Times New Roman" w:cs="宋体"/>
+        </w:rPr>
+        <w:t>loginSuccess.jsp</w:t>
+      </w:r>
+      <w:proofErr w:type="spellEnd"/>
+      <w:r>
+        <w:rPr>
+          <w:rFonts w:hAnsi="Times New Roman" w:cs="宋体"/>
+        </w:rPr>
+        <w:t>、</w:t>
+      </w:r>
+      <w:proofErr w:type="spellStart"/>
+      <w:r>
+        <w:rPr>
+          <w:rFonts w:hAnsi="Times New Roman" w:cs="宋体"/>
+        </w:rPr>
+        <w:t>loginFail.jsp</w:t>
+      </w:r>
+      <w:proofErr w:type="spellEnd"/>
+      <w:r>
+        <w:rPr>
+          <w:rFonts w:hAnsi="Times New Roman" w:cs="宋体"/>
+        </w:rPr>
+        <w:t xml:space="preserve"> 三个页面进行国际化处理，把需要进行国际化的内容以键值对的</w:t>
+      </w:r>
+      <w:r>
+        <w:rPr>
+          <w:rFonts w:hAnsi="Times New Roman" w:cs="宋体" w:hint="eastAsia"/>
+        </w:rPr>
+        <w:t>形式写入资源文件</w:t>
+      </w:r>
+      <w:proofErr w:type="spellStart"/>
+      <w:r>
+        <w:rPr>
+          <w:rFonts w:hAnsi="Times New Roman" w:cs="宋体"/>
+        </w:rPr>
+        <w:t>message_zh_CN.properties</w:t>
+      </w:r>
+      <w:proofErr w:type="spellEnd"/>
+      <w:r>
+        <w:rPr>
+          <w:rFonts w:hAnsi="Times New Roman" w:cs="宋体"/>
+        </w:rPr>
+        <w:t xml:space="preserve"> 和</w:t>
+      </w:r>
+      <w:proofErr w:type="spellStart"/>
+      <w:r>
+        <w:rPr>
+          <w:rFonts w:hAnsi="Times New Roman" w:cs="宋体"/>
+        </w:rPr>
+        <w:t>message_en_US.properties</w:t>
+      </w:r>
+      <w:proofErr w:type="spellEnd"/>
+      <w:r>
+        <w:rPr>
+          <w:rFonts w:hAnsi="Times New Roman" w:cs="宋体" w:hint="eastAsia"/>
+        </w:rPr>
+        <w:t>中；</w:t>
+      </w:r>
+    </w:p>
+    <w:p>
+      <w:pPr>
+        <w:pStyle w:val="CM10"/>
+        <w:spacing w:after="200"/>
+        <w:rPr>
+          <w:rFonts w:hAnsi="Times New Roman" w:cs="宋体"/>
+        </w:rPr>
+      </w:pPr>
+      <w:r>
+        <w:rPr>
+          <w:rFonts w:hAnsi="Times New Roman" w:cs="宋体"/>
+        </w:rPr>
+        <w:t>12、在资源文件中添加校验信息的键值对， 并使用native2ASCII 工具， 将</w:t>
+      </w:r>
+    </w:p>
+    <w:p>
+      <w:pPr>
+        <w:pStyle w:val="CM10"/>
+        <w:spacing w:after="200"/>
+        <w:rPr>
+          <w:rFonts w:hAnsi="Times New Roman" w:cs="宋体"/>
+        </w:rPr>
+      </w:pPr>
+      <w:proofErr w:type="spellStart"/>
+      <w:r>
+        <w:rPr>
+          <w:rFonts w:hAnsi="Times New Roman" w:cs="宋体"/>
+        </w:rPr>
+        <w:t>message_zh_CN.properties</w:t>
+      </w:r>
+      <w:proofErr w:type="spellEnd"/>
+      <w:r>
+        <w:rPr>
+          <w:rFonts w:hAnsi="Times New Roman" w:cs="宋体"/>
+        </w:rPr>
+        <w:t xml:space="preserve"> 重新编码，将中文字符都转化为</w:t>
+      </w:r>
+      <w:proofErr w:type="spellStart"/>
+      <w:r>
+        <w:rPr>
+          <w:rFonts w:hAnsi="Times New Roman" w:cs="宋体"/>
+        </w:rPr>
+        <w:t>unicode</w:t>
+      </w:r>
+      <w:proofErr w:type="spellEnd"/>
+      <w:r>
+        <w:rPr>
+          <w:rFonts w:hAnsi="Times New Roman" w:cs="宋体"/>
+        </w:rPr>
+        <w:t xml:space="preserve"> 码（代码</w:t>
+      </w:r>
+    </w:p>
+    <w:p>
+      <w:pPr>
+        <w:pStyle w:val="CM10"/>
+        <w:spacing w:after="200"/>
+        <w:rPr>
+          <w:rFonts w:hAnsi="Times New Roman" w:cs="宋体"/>
+        </w:rPr>
+      </w:pPr>
+      <w:r>
+        <w:rPr>
+          <w:rFonts w:hAnsi="Times New Roman" w:cs="宋体" w:hint="eastAsia"/>
+        </w:rPr>
+        <w:t>片段如下）；</w:t>
+      </w:r>
+    </w:p>
+    <w:p>
+      <w:pPr>
+        <w:pStyle w:val="Default"/>
+        <w:rPr>
+          <w:sz w:val="21"/>
+          <w:szCs w:val="21"/>
+        </w:rPr>
+      </w:pPr>
+      <w:r>
+        <w:rPr>
+          <w:sz w:val="21"/>
+          <w:szCs w:val="21"/>
+        </w:rPr>
+        <w:t>#message_en_</w:t>
+      </w:r>
+      <w:proofErr w:type="gramStart"/>
+      <w:r>
+        <w:rPr>
+          <w:sz w:val="21"/>
+          <w:szCs w:val="21"/>
+        </w:rPr>
+        <w:t>US.properties</w:t>
+      </w:r>
+      <w:proofErr w:type="gramEnd"/>
+    </w:p>
+    <w:p>
+      <w:pPr>
+        <w:pStyle w:val="Default"/>
+        <w:rPr>
+          <w:sz w:val="21"/>
+          <w:szCs w:val="21"/>
+        </w:rPr>
+      </w:pPr>
+      <w:r>
+        <w:rPr>
+          <w:sz w:val="21"/>
+          <w:szCs w:val="21"/>
+        </w:rPr>
+        <w:t>#field error message</w:t>
+      </w:r>
+    </w:p>
+    <w:p>
+      <w:pPr>
+        <w:pStyle w:val="Default"/>
+        <w:rPr>
+          <w:sz w:val="21"/>
+          <w:szCs w:val="21"/>
+        </w:rPr>
+      </w:pPr>
+      <w:proofErr w:type="spellStart"/>
+      <w:proofErr w:type="gramStart"/>
+      <w:r>
+        <w:rPr>
+          <w:sz w:val="21"/>
+          <w:szCs w:val="21"/>
+        </w:rPr>
+        <w:t>login.account</w:t>
+      </w:r>
+      <w:proofErr w:type="gramEnd"/>
+      <w:r>
+        <w:rPr>
+          <w:sz w:val="21"/>
+          <w:szCs w:val="21"/>
+        </w:rPr>
+        <w:t>.null</w:t>
+      </w:r>
+      <w:proofErr w:type="spellEnd"/>
+      <w:r>
+        <w:rPr>
+          <w:sz w:val="21"/>
+          <w:szCs w:val="21"/>
+        </w:rPr>
+        <w:t>=Please input your account!</w:t>
+      </w:r>
+    </w:p>
+    <w:p>
+      <w:pPr>
+        <w:pStyle w:val="Default"/>
+        <w:rPr>
+          <w:sz w:val="21"/>
+          <w:szCs w:val="21"/>
+        </w:rPr>
+      </w:pPr>
+      <w:proofErr w:type="spellStart"/>
+      <w:proofErr w:type="gramStart"/>
+      <w:r>
+        <w:rPr>
+          <w:sz w:val="21"/>
+          <w:szCs w:val="21"/>
+        </w:rPr>
+        <w:t>login.password</w:t>
+      </w:r>
+      <w:proofErr w:type="gramEnd"/>
+      <w:r>
+        <w:rPr>
+          <w:sz w:val="21"/>
+          <w:szCs w:val="21"/>
+        </w:rPr>
+        <w:t>.null</w:t>
+      </w:r>
+      <w:proofErr w:type="spellEnd"/>
+      <w:r>
+        <w:rPr>
+          <w:sz w:val="21"/>
+          <w:szCs w:val="21"/>
+        </w:rPr>
+        <w:t>=Please input your password!</w:t>
+      </w:r>
+    </w:p>
+    <w:p>
+      <w:pPr>
+        <w:pStyle w:val="Default"/>
+        <w:rPr>
+          <w:sz w:val="21"/>
+          <w:szCs w:val="21"/>
+        </w:rPr>
+      </w:pPr>
+      <w:r>
+        <w:rPr>
+          <w:sz w:val="21"/>
+          <w:szCs w:val="21"/>
+        </w:rPr>
+        <w:t>#action error message</w:t>
+      </w:r>
+    </w:p>
+    <w:p>
+      <w:pPr>
+        <w:pStyle w:val="Default"/>
+        <w:rPr>
+          <w:sz w:val="21"/>
+          <w:szCs w:val="21"/>
+        </w:rPr>
+      </w:pPr>
+      <w:proofErr w:type="spellStart"/>
+      <w:proofErr w:type="gramStart"/>
+      <w:r>
+        <w:rPr>
+          <w:sz w:val="21"/>
+          <w:szCs w:val="21"/>
+        </w:rPr>
+        <w:t>login.error</w:t>
+      </w:r>
+      <w:proofErr w:type="spellEnd"/>
+      <w:proofErr w:type="gramEnd"/>
+      <w:r>
+        <w:rPr>
+          <w:sz w:val="21"/>
+          <w:szCs w:val="21"/>
+        </w:rPr>
+        <w:t>= Account or password error, please input again!</w:t>
+      </w:r>
+    </w:p>
+    <w:p>
+      <w:pPr>
+        <w:pStyle w:val="Default"/>
+        <w:rPr>
+          <w:sz w:val="21"/>
+          <w:szCs w:val="21"/>
+        </w:rPr>
+      </w:pPr>
+      <w:r>
+        <w:rPr>
+          <w:sz w:val="21"/>
+          <w:szCs w:val="21"/>
+        </w:rPr>
+        <w:t>#action message</w:t>
+      </w:r>
+    </w:p>
+    <w:p>
+      <w:pPr>
+        <w:pStyle w:val="Default"/>
+        <w:rPr>
+          <w:sz w:val="21"/>
+          <w:szCs w:val="21"/>
+        </w:rPr>
+      </w:pPr>
+      <w:proofErr w:type="spellStart"/>
+      <w:proofErr w:type="gramStart"/>
+      <w:r>
+        <w:rPr>
+          <w:sz w:val="21"/>
+          <w:szCs w:val="21"/>
+        </w:rPr>
+        <w:t>login.success</w:t>
+      </w:r>
+      <w:proofErr w:type="spellEnd"/>
+      <w:proofErr w:type="gramEnd"/>
+      <w:r>
+        <w:rPr>
+          <w:sz w:val="21"/>
+          <w:szCs w:val="21"/>
+        </w:rPr>
+        <w:t>=Login successfully!</w:t>
+      </w:r>
+    </w:p>
+    <w:p>
+      <w:pPr>
+        <w:pStyle w:val="Default"/>
+        <w:rPr>
+          <w:rFonts w:hint="eastAsia"/>
+          <w:sz w:val="21"/>
+          <w:szCs w:val="21"/>
+        </w:rPr>
+      </w:pPr>
     </w:p>
     <w:p>
       <w:pPr>
@@ -3207,9 +6202,6 @@
     <w:p>
       <w:pPr>
         <w:pStyle w:val="Default"/>
-        <w:rPr>
-          <w:rFonts w:hint="eastAsia"/>
-        </w:rPr>
       </w:pPr>
     </w:p>
     <w:p>
@@ -3262,6 +6254,7 @@
         <w:rPr>
           <w:rFonts w:hAnsi="Times New Roman" w:cs="宋体" w:hint="eastAsia"/>
         </w:rPr>
+        <w:lastRenderedPageBreak/>
         <w:t xml:space="preserve">（一）实验目的 </w:t>
       </w:r>
     </w:p>
@@ -3307,7 +6300,6 @@
         <w:rPr>
           <w:rFonts w:hAnsi="Times New Roman" w:cs="宋体" w:hint="eastAsia"/>
         </w:rPr>
-        <w:lastRenderedPageBreak/>
         <w:t xml:space="preserve">（三）实验内容及步骤 </w:t>
       </w:r>
     </w:p>
@@ -3382,7 +6374,6 @@
         <w:pStyle w:val="Default"/>
         <w:ind w:firstLine="420"/>
         <w:rPr>
-          <w:rFonts w:hint="eastAsia"/>
           <w:b/>
           <w:bCs/>
         </w:rPr>
@@ -3419,9 +6410,6 @@
     <w:p>
       <w:pPr>
         <w:pStyle w:val="Default"/>
-        <w:rPr>
-          <w:rFonts w:hint="eastAsia"/>
-        </w:rPr>
       </w:pPr>
     </w:p>
     <w:p>
@@ -4000,6 +6988,7 @@
   <w:style w:type="character" w:default="1" w:styleId="a0">
     <w:name w:val="Default Paragraph Font"/>
     <w:uiPriority w:val="1"/>
+    <w:semiHidden/>
     <w:unhideWhenUsed/>
   </w:style>
   <w:style w:type="table" w:default="1" w:styleId="a1">
